--- a/03 Prefinals/06 User Interface Development/06 Laboratory Exercise/06_Laboratory_Exercise_1.docx
+++ b/03 Prefinals/06 User Interface Development/06 Laboratory Exercise/06_Laboratory_Exercise_1.docx
@@ -189,7 +189,7 @@
         </w:rPr>
         <w:tab/>
         <w:tab/>
-        <w:t xml:space="preserve">[e.g. FlowLayout, Font, Color and Event]. The </w:t>
+        <w:t xml:space="preserve">[e.g. FlowLayout, Font, and Color]. The javax.swing on </w:t>
       </w:r>
     </w:p>
     <w:p>
@@ -215,7 +215,7 @@
         </w:rPr>
         <w:tab/>
         <w:tab/>
-        <w:t>javax.swing on the other hand is being used by stuff</w:t>
+        <w:t xml:space="preserve">the other hand is being used by stuff by JFrame </w:t>
       </w:r>
     </w:p>
     <w:p>
@@ -241,7 +241,85 @@
         </w:rPr>
         <w:tab/>
         <w:tab/>
-        <w:t>by JFrame [e.g. JFrame, JPanel, etc.]</w:t>
+        <w:t xml:space="preserve">[e.g. JFrame, JPanel, etc.]. How did I know it? I </w:t>
+      </w:r>
+    </w:p>
+    <w:p>
+      <w:pPr>
+        <w:pStyle w:val="Normal"/>
+        <w:widowControl/>
+        <w:tabs>
+          <w:tab w:val="clear" w:pos="709"/>
+          <w:tab w:val="left" w:pos="1418" w:leader="none"/>
+        </w:tabs>
+        <w:suppressAutoHyphens w:val="true"/>
+        <w:bidi w:val="0"/>
+        <w:spacing w:before="0" w:after="0"/>
+        <w:ind w:hanging="0" w:start="720" w:end="0"/>
+        <w:jc w:val="start"/>
+        <w:rPr>
+          <w:rFonts w:ascii="Liberation Mono" w:hAnsi="Liberation Mono"/>
+        </w:rPr>
+      </w:pPr>
+      <w:r>
+        <w:rPr>
+          <w:rFonts w:ascii="Liberation Mono" w:hAnsi="Liberation Mono"/>
+        </w:rPr>
+        <w:tab/>
+        <w:tab/>
+        <w:t xml:space="preserve">commented out the packages and searched for the ones </w:t>
+      </w:r>
+    </w:p>
+    <w:p>
+      <w:pPr>
+        <w:pStyle w:val="Normal"/>
+        <w:widowControl/>
+        <w:tabs>
+          <w:tab w:val="clear" w:pos="709"/>
+          <w:tab w:val="left" w:pos="1418" w:leader="none"/>
+        </w:tabs>
+        <w:suppressAutoHyphens w:val="true"/>
+        <w:bidi w:val="0"/>
+        <w:spacing w:before="0" w:after="0"/>
+        <w:ind w:hanging="0" w:start="720" w:end="0"/>
+        <w:jc w:val="start"/>
+        <w:rPr>
+          <w:rFonts w:ascii="Liberation Mono" w:hAnsi="Liberation Mono"/>
+        </w:rPr>
+      </w:pPr>
+      <w:r>
+        <w:rPr>
+          <w:rFonts w:ascii="Liberation Mono" w:hAnsi="Liberation Mono"/>
+        </w:rPr>
+        <w:tab/>
+        <w:tab/>
+        <w:t xml:space="preserve">that has red lines, so that was how I knew that those </w:t>
+      </w:r>
+    </w:p>
+    <w:p>
+      <w:pPr>
+        <w:pStyle w:val="Normal"/>
+        <w:widowControl/>
+        <w:tabs>
+          <w:tab w:val="clear" w:pos="709"/>
+          <w:tab w:val="left" w:pos="1418" w:leader="none"/>
+        </w:tabs>
+        <w:suppressAutoHyphens w:val="true"/>
+        <w:bidi w:val="0"/>
+        <w:spacing w:before="0" w:after="0"/>
+        <w:ind w:hanging="0" w:start="720" w:end="0"/>
+        <w:jc w:val="start"/>
+        <w:rPr>
+          <w:rFonts w:ascii="Liberation Mono" w:hAnsi="Liberation Mono"/>
+        </w:rPr>
+      </w:pPr>
+      <w:r>
+        <w:rPr>
+          <w:rFonts w:ascii="Liberation Mono" w:hAnsi="Liberation Mono"/>
+        </w:rPr>
+        <w:tab/>
+        <w:tab/>
+        <w:t>things used those packages.</w:t>
       </w:r>
     </w:p>
     <w:p>
@@ -391,6 +469,100 @@
         <w:t>-</w:t>
         <w:tab/>
       </w:r>
+      <w:r>
+        <w:rPr>
+          <w:rFonts w:ascii="Liberation Mono" w:hAnsi="Liberation Mono"/>
+        </w:rPr>
+        <w:t>The java.awt.event is being used by things that has</w:t>
+      </w:r>
+    </w:p>
+    <w:p>
+      <w:pPr>
+        <w:pStyle w:val="Normal"/>
+        <w:widowControl/>
+        <w:suppressAutoHyphens w:val="true"/>
+        <w:bidi w:val="0"/>
+        <w:spacing w:before="0" w:after="0"/>
+        <w:ind w:hanging="0" w:start="720" w:end="0"/>
+        <w:jc w:val="start"/>
+        <w:rPr>
+          <w:rFonts w:ascii="Liberation Mono" w:hAnsi="Liberation Mono"/>
+        </w:rPr>
+      </w:pPr>
+      <w:r>
+        <w:rPr>
+          <w:rFonts w:ascii="Liberation Mono" w:hAnsi="Liberation Mono"/>
+        </w:rPr>
+        <w:tab/>
+        <w:tab/>
+        <w:t xml:space="preserve">something to do with ActionListener. How did I know </w:t>
+      </w:r>
+    </w:p>
+    <w:p>
+      <w:pPr>
+        <w:pStyle w:val="Normal"/>
+        <w:widowControl/>
+        <w:suppressAutoHyphens w:val="true"/>
+        <w:bidi w:val="0"/>
+        <w:spacing w:before="0" w:after="0"/>
+        <w:ind w:hanging="0" w:start="720" w:end="0"/>
+        <w:jc w:val="start"/>
+        <w:rPr>
+          <w:rFonts w:ascii="Liberation Mono" w:hAnsi="Liberation Mono"/>
+        </w:rPr>
+      </w:pPr>
+      <w:r>
+        <w:rPr>
+          <w:rFonts w:ascii="Liberation Mono" w:hAnsi="Liberation Mono"/>
+        </w:rPr>
+        <w:tab/>
+        <w:tab/>
+        <w:t>it? Once again, I commented out the java.awt.event</w:t>
+      </w:r>
+    </w:p>
+    <w:p>
+      <w:pPr>
+        <w:pStyle w:val="Normal"/>
+        <w:widowControl/>
+        <w:suppressAutoHyphens w:val="true"/>
+        <w:bidi w:val="0"/>
+        <w:spacing w:before="0" w:after="0"/>
+        <w:ind w:hanging="0" w:start="720" w:end="0"/>
+        <w:jc w:val="start"/>
+        <w:rPr>
+          <w:rFonts w:ascii="Liberation Mono" w:hAnsi="Liberation Mono"/>
+        </w:rPr>
+      </w:pPr>
+      <w:r>
+        <w:rPr>
+          <w:rFonts w:ascii="Liberation Mono" w:hAnsi="Liberation Mono"/>
+        </w:rPr>
+        <w:tab/>
+        <w:tab/>
+        <w:t xml:space="preserve">package and red lines appeared at every single things </w:t>
+      </w:r>
+    </w:p>
+    <w:p>
+      <w:pPr>
+        <w:pStyle w:val="Normal"/>
+        <w:widowControl/>
+        <w:suppressAutoHyphens w:val="true"/>
+        <w:bidi w:val="0"/>
+        <w:spacing w:before="0" w:after="0"/>
+        <w:ind w:hanging="0" w:start="720" w:end="0"/>
+        <w:jc w:val="start"/>
+        <w:rPr>
+          <w:rFonts w:ascii="Liberation Mono" w:hAnsi="Liberation Mono"/>
+        </w:rPr>
+      </w:pPr>
+      <w:r>
+        <w:rPr>
+          <w:rFonts w:ascii="Liberation Mono" w:hAnsi="Liberation Mono"/>
+        </w:rPr>
+        <w:tab/>
+        <w:tab/>
+        <w:t>that has something to do with ActionListener.</w:t>
+      </w:r>
     </w:p>
     <w:p>
       <w:pPr>
@@ -554,338 +726,154 @@
         <w:widowControl/>
         <w:tabs>
           <w:tab w:val="clear" w:pos="709"/>
-          <w:tab w:val="left" w:pos="1416" w:leader="none"/>
-        </w:tabs>
-        <w:suppressAutoHyphens w:val="true"/>
-        <w:bidi w:val="0"/>
-        <w:spacing w:before="0" w:after="0"/>
-        <w:ind w:hanging="0" w:start="720" w:end="0"/>
-        <w:jc w:val="start"/>
-        <w:rPr>
-          <w:rFonts w:ascii="Liberation Mono" w:hAnsi="Liberation Mono"/>
-        </w:rPr>
-      </w:pPr>
-      <w:r>
-        <w:rPr>
-          <w:rFonts w:ascii="Liberation Mono" w:hAnsi="Liberation Mono"/>
-        </w:rPr>
-        <w:tab/>
-        <w:t xml:space="preserve">- </w:t>
-      </w:r>
-    </w:p>
-    <w:p>
-      <w:pPr>
-        <w:pStyle w:val="Normal"/>
-        <w:widowControl/>
-        <w:tabs>
-          <w:tab w:val="clear" w:pos="709"/>
-          <w:tab w:val="left" w:pos="1416" w:leader="none"/>
-        </w:tabs>
-        <w:suppressAutoHyphens w:val="true"/>
-        <w:bidi w:val="0"/>
-        <w:spacing w:before="0" w:after="0"/>
-        <w:ind w:hanging="0" w:start="720" w:end="0"/>
-        <w:jc w:val="start"/>
-        <w:rPr>
-          <w:rFonts w:ascii="Liberation Mono" w:hAnsi="Liberation Mono"/>
-        </w:rPr>
-      </w:pPr>
-      <w:r>
-        <w:rPr/>
-      </w:r>
-    </w:p>
-    <w:p>
-      <w:pPr>
-        <w:pStyle w:val="Normal"/>
-        <w:widowControl/>
-        <w:tabs>
-          <w:tab w:val="clear" w:pos="709"/>
-          <w:tab w:val="left" w:pos="1416" w:leader="none"/>
-        </w:tabs>
-        <w:suppressAutoHyphens w:val="true"/>
-        <w:bidi w:val="0"/>
-        <w:spacing w:before="0" w:after="0"/>
-        <w:ind w:hanging="0" w:start="720" w:end="0"/>
-        <w:jc w:val="start"/>
-        <w:rPr>
-          <w:rFonts w:ascii="Liberation Mono" w:hAnsi="Liberation Mono"/>
-        </w:rPr>
-      </w:pPr>
-      <w:r>
-        <w:rPr/>
-      </w:r>
-    </w:p>
-    <w:p>
-      <w:pPr>
-        <w:pStyle w:val="Normal"/>
-        <w:widowControl/>
-        <w:tabs>
-          <w:tab w:val="clear" w:pos="709"/>
-          <w:tab w:val="left" w:pos="1416" w:leader="none"/>
-        </w:tabs>
-        <w:suppressAutoHyphens w:val="true"/>
-        <w:bidi w:val="0"/>
-        <w:spacing w:before="0" w:after="0"/>
-        <w:ind w:hanging="0" w:start="720" w:end="0"/>
-        <w:jc w:val="start"/>
-        <w:rPr>
-          <w:rFonts w:ascii="Liberation Mono" w:hAnsi="Liberation Mono"/>
-        </w:rPr>
-      </w:pPr>
-      <w:r>
-        <w:rPr/>
-      </w:r>
-    </w:p>
-    <w:p>
-      <w:pPr>
-        <w:pStyle w:val="Normal"/>
-        <w:widowControl/>
-        <w:tabs>
-          <w:tab w:val="clear" w:pos="709"/>
-          <w:tab w:val="left" w:pos="1416" w:leader="none"/>
-        </w:tabs>
-        <w:suppressAutoHyphens w:val="true"/>
-        <w:bidi w:val="0"/>
-        <w:spacing w:before="0" w:after="0"/>
-        <w:ind w:hanging="0" w:start="720" w:end="0"/>
-        <w:jc w:val="start"/>
-        <w:rPr>
-          <w:rFonts w:ascii="Liberation Mono" w:hAnsi="Liberation Mono"/>
-        </w:rPr>
-      </w:pPr>
-      <w:r>
-        <w:rPr/>
-      </w:r>
-    </w:p>
-    <w:p>
-      <w:pPr>
-        <w:pStyle w:val="Normal"/>
-        <w:widowControl/>
-        <w:tabs>
-          <w:tab w:val="clear" w:pos="709"/>
-          <w:tab w:val="left" w:pos="1416" w:leader="none"/>
-        </w:tabs>
-        <w:suppressAutoHyphens w:val="true"/>
-        <w:bidi w:val="0"/>
-        <w:spacing w:before="0" w:after="0"/>
-        <w:ind w:hanging="0" w:start="720" w:end="0"/>
-        <w:jc w:val="start"/>
-        <w:rPr>
-          <w:rFonts w:ascii="Liberation Mono" w:hAnsi="Liberation Mono"/>
-        </w:rPr>
-      </w:pPr>
-      <w:r>
-        <w:rPr/>
-      </w:r>
-    </w:p>
-    <w:p>
-      <w:pPr>
-        <w:pStyle w:val="Normal"/>
-        <w:widowControl/>
-        <w:tabs>
-          <w:tab w:val="clear" w:pos="709"/>
-          <w:tab w:val="left" w:pos="1416" w:leader="none"/>
-        </w:tabs>
-        <w:suppressAutoHyphens w:val="true"/>
-        <w:bidi w:val="0"/>
-        <w:spacing w:before="0" w:after="0"/>
-        <w:ind w:hanging="0" w:start="720" w:end="0"/>
-        <w:jc w:val="start"/>
-        <w:rPr>
-          <w:rFonts w:ascii="Liberation Mono" w:hAnsi="Liberation Mono"/>
-        </w:rPr>
-      </w:pPr>
-      <w:r>
-        <w:rPr/>
-      </w:r>
-    </w:p>
-    <w:p>
-      <w:pPr>
-        <w:pStyle w:val="Normal"/>
-        <w:widowControl/>
-        <w:tabs>
-          <w:tab w:val="clear" w:pos="709"/>
-          <w:tab w:val="left" w:pos="1416" w:leader="none"/>
-        </w:tabs>
-        <w:suppressAutoHyphens w:val="true"/>
-        <w:bidi w:val="0"/>
-        <w:spacing w:before="0" w:after="0"/>
-        <w:ind w:hanging="0" w:start="720" w:end="0"/>
-        <w:jc w:val="start"/>
-        <w:rPr>
-          <w:rFonts w:ascii="Liberation Mono" w:hAnsi="Liberation Mono"/>
-        </w:rPr>
-      </w:pPr>
-      <w:r>
-        <w:rPr/>
-      </w:r>
-    </w:p>
-    <w:p>
-      <w:pPr>
-        <w:pStyle w:val="Normal"/>
-        <w:widowControl/>
-        <w:tabs>
-          <w:tab w:val="clear" w:pos="709"/>
-          <w:tab w:val="left" w:pos="1416" w:leader="none"/>
-        </w:tabs>
-        <w:suppressAutoHyphens w:val="true"/>
-        <w:bidi w:val="0"/>
-        <w:spacing w:before="0" w:after="0"/>
-        <w:ind w:hanging="0" w:start="720" w:end="0"/>
-        <w:jc w:val="start"/>
-        <w:rPr>
-          <w:rFonts w:ascii="Liberation Mono" w:hAnsi="Liberation Mono"/>
-        </w:rPr>
-      </w:pPr>
-      <w:r>
-        <w:rPr/>
-      </w:r>
-    </w:p>
-    <w:p>
-      <w:pPr>
-        <w:pStyle w:val="Normal"/>
-        <w:widowControl/>
-        <w:tabs>
-          <w:tab w:val="clear" w:pos="709"/>
-          <w:tab w:val="left" w:pos="1416" w:leader="none"/>
-        </w:tabs>
-        <w:suppressAutoHyphens w:val="true"/>
-        <w:bidi w:val="0"/>
-        <w:spacing w:before="0" w:after="0"/>
-        <w:ind w:hanging="0" w:start="720" w:end="0"/>
-        <w:jc w:val="start"/>
-        <w:rPr>
-          <w:rFonts w:ascii="Liberation Mono" w:hAnsi="Liberation Mono"/>
-        </w:rPr>
-      </w:pPr>
-      <w:r>
-        <w:rPr/>
-      </w:r>
-    </w:p>
-    <w:p>
-      <w:pPr>
-        <w:pStyle w:val="Normal"/>
-        <w:widowControl/>
-        <w:tabs>
-          <w:tab w:val="clear" w:pos="709"/>
-          <w:tab w:val="left" w:pos="1416" w:leader="none"/>
-        </w:tabs>
-        <w:suppressAutoHyphens w:val="true"/>
-        <w:bidi w:val="0"/>
-        <w:spacing w:before="0" w:after="0"/>
-        <w:ind w:hanging="0" w:start="720" w:end="0"/>
-        <w:jc w:val="start"/>
-        <w:rPr>
-          <w:rFonts w:ascii="Liberation Mono" w:hAnsi="Liberation Mono"/>
-        </w:rPr>
-      </w:pPr>
-      <w:r>
-        <w:rPr/>
-      </w:r>
-    </w:p>
-    <w:p>
-      <w:pPr>
-        <w:pStyle w:val="Normal"/>
-        <w:widowControl/>
-        <w:tabs>
-          <w:tab w:val="clear" w:pos="709"/>
-          <w:tab w:val="left" w:pos="1416" w:leader="none"/>
-        </w:tabs>
-        <w:suppressAutoHyphens w:val="true"/>
-        <w:bidi w:val="0"/>
-        <w:spacing w:before="0" w:after="0"/>
-        <w:ind w:hanging="0" w:start="720" w:end="0"/>
-        <w:jc w:val="start"/>
-        <w:rPr>
-          <w:rFonts w:ascii="Liberation Mono" w:hAnsi="Liberation Mono"/>
-        </w:rPr>
-      </w:pPr>
-      <w:r>
-        <w:rPr/>
-      </w:r>
-    </w:p>
-    <w:p>
-      <w:pPr>
-        <w:pStyle w:val="Normal"/>
-        <w:widowControl/>
-        <w:tabs>
-          <w:tab w:val="clear" w:pos="709"/>
-          <w:tab w:val="left" w:pos="1416" w:leader="none"/>
-        </w:tabs>
-        <w:suppressAutoHyphens w:val="true"/>
-        <w:bidi w:val="0"/>
-        <w:spacing w:before="0" w:after="0"/>
-        <w:ind w:hanging="0" w:start="720" w:end="0"/>
-        <w:jc w:val="start"/>
-        <w:rPr>
-          <w:rFonts w:ascii="Liberation Mono" w:hAnsi="Liberation Mono"/>
-        </w:rPr>
-      </w:pPr>
-      <w:r>
-        <w:rPr/>
-      </w:r>
-    </w:p>
-    <w:p>
-      <w:pPr>
-        <w:pStyle w:val="Normal"/>
-        <w:widowControl/>
-        <w:tabs>
-          <w:tab w:val="clear" w:pos="709"/>
-          <w:tab w:val="left" w:pos="1416" w:leader="none"/>
-        </w:tabs>
-        <w:suppressAutoHyphens w:val="true"/>
-        <w:bidi w:val="0"/>
-        <w:spacing w:before="0" w:after="0"/>
-        <w:ind w:hanging="0" w:start="720" w:end="0"/>
-        <w:jc w:val="start"/>
-        <w:rPr>
-          <w:rFonts w:ascii="Liberation Mono" w:hAnsi="Liberation Mono"/>
-        </w:rPr>
-      </w:pPr>
-      <w:r>
-        <w:rPr/>
-      </w:r>
-    </w:p>
-    <w:p>
-      <w:pPr>
-        <w:pStyle w:val="Normal"/>
-        <w:widowControl/>
-        <w:tabs>
-          <w:tab w:val="clear" w:pos="709"/>
-          <w:tab w:val="left" w:pos="1416" w:leader="none"/>
-        </w:tabs>
-        <w:suppressAutoHyphens w:val="true"/>
-        <w:bidi w:val="0"/>
-        <w:spacing w:before="0" w:after="0"/>
-        <w:ind w:hanging="0" w:start="720" w:end="0"/>
-        <w:jc w:val="start"/>
-        <w:rPr>
-          <w:rFonts w:ascii="Liberation Mono" w:hAnsi="Liberation Mono"/>
-        </w:rPr>
-      </w:pPr>
-      <w:r>
-        <w:rPr/>
-      </w:r>
-    </w:p>
-    <w:p>
-      <w:pPr>
-        <w:pStyle w:val="Normal"/>
-        <w:widowControl/>
-        <w:tabs>
-          <w:tab w:val="clear" w:pos="709"/>
-          <w:tab w:val="left" w:pos="1416" w:leader="none"/>
-        </w:tabs>
-        <w:suppressAutoHyphens w:val="true"/>
-        <w:bidi w:val="0"/>
-        <w:spacing w:before="0" w:after="0"/>
-        <w:ind w:hanging="0" w:start="720" w:end="0"/>
-        <w:jc w:val="start"/>
-        <w:rPr>
-          <w:rFonts w:ascii="Liberation Mono" w:hAnsi="Liberation Mono"/>
-        </w:rPr>
-      </w:pPr>
-      <w:r>
-        <w:rPr/>
+          <w:tab w:val="left" w:pos="1446" w:leader="none"/>
+          <w:tab w:val="left" w:pos="2121" w:leader="none"/>
+        </w:tabs>
+        <w:suppressAutoHyphens w:val="true"/>
+        <w:bidi w:val="0"/>
+        <w:spacing w:before="0" w:after="0"/>
+        <w:ind w:hanging="0" w:start="720" w:end="0"/>
+        <w:jc w:val="start"/>
+        <w:rPr>
+          <w:rFonts w:ascii="Liberation Mono" w:hAnsi="Liberation Mono"/>
+        </w:rPr>
+      </w:pPr>
+      <w:r>
+        <w:rPr>
+          <w:rFonts w:ascii="Liberation Mono" w:hAnsi="Liberation Mono"/>
+        </w:rPr>
+        <w:tab/>
+        <w:t>-</w:t>
+        <w:tab/>
+        <w:t>Seems like “Spring framework” is the most popular one</w:t>
+      </w:r>
+    </w:p>
+    <w:p>
+      <w:pPr>
+        <w:pStyle w:val="Normal"/>
+        <w:widowControl/>
+        <w:tabs>
+          <w:tab w:val="clear" w:pos="709"/>
+          <w:tab w:val="left" w:pos="1446" w:leader="none"/>
+          <w:tab w:val="left" w:pos="2121" w:leader="none"/>
+        </w:tabs>
+        <w:suppressAutoHyphens w:val="true"/>
+        <w:bidi w:val="0"/>
+        <w:spacing w:before="0" w:after="0"/>
+        <w:ind w:hanging="0" w:start="720" w:end="0"/>
+        <w:jc w:val="start"/>
+        <w:rPr/>
+      </w:pPr>
+      <w:r>
+        <w:rPr>
+          <w:rFonts w:ascii="Liberation Mono" w:hAnsi="Liberation Mono"/>
+        </w:rPr>
+        <w:tab/>
+        <w:tab/>
+        <w:tab/>
+        <w:t>based on my quick research. Basing off of the things</w:t>
+      </w:r>
+    </w:p>
+    <w:p>
+      <w:pPr>
+        <w:pStyle w:val="Normal"/>
+        <w:widowControl/>
+        <w:tabs>
+          <w:tab w:val="clear" w:pos="709"/>
+          <w:tab w:val="left" w:pos="1446" w:leader="none"/>
+          <w:tab w:val="left" w:pos="2121" w:leader="none"/>
+        </w:tabs>
+        <w:suppressAutoHyphens w:val="true"/>
+        <w:bidi w:val="0"/>
+        <w:spacing w:before="0" w:after="0"/>
+        <w:ind w:hanging="0" w:start="720" w:end="0"/>
+        <w:jc w:val="start"/>
+        <w:rPr/>
+      </w:pPr>
+      <w:r>
+        <w:rPr>
+          <w:rFonts w:ascii="Liberation Mono" w:hAnsi="Liberation Mono"/>
+        </w:rPr>
+        <w:tab/>
+        <w:tab/>
+        <w:tab/>
+        <w:t>that this framework do, seems like this thing can be</w:t>
+      </w:r>
+    </w:p>
+    <w:p>
+      <w:pPr>
+        <w:pStyle w:val="Normal"/>
+        <w:widowControl/>
+        <w:tabs>
+          <w:tab w:val="clear" w:pos="709"/>
+          <w:tab w:val="left" w:pos="1446" w:leader="none"/>
+          <w:tab w:val="left" w:pos="2121" w:leader="none"/>
+        </w:tabs>
+        <w:suppressAutoHyphens w:val="true"/>
+        <w:bidi w:val="0"/>
+        <w:spacing w:before="0" w:after="0"/>
+        <w:ind w:hanging="0" w:start="720" w:end="0"/>
+        <w:jc w:val="start"/>
+        <w:rPr/>
+      </w:pPr>
+      <w:r>
+        <w:rPr>
+          <w:rFonts w:ascii="Liberation Mono" w:hAnsi="Liberation Mono"/>
+        </w:rPr>
+        <w:tab/>
+        <w:tab/>
+        <w:tab/>
+        <w:t xml:space="preserve">implemented as it has a lot of security tools and </w:t>
+      </w:r>
+    </w:p>
+    <w:p>
+      <w:pPr>
+        <w:pStyle w:val="Normal"/>
+        <w:widowControl/>
+        <w:tabs>
+          <w:tab w:val="clear" w:pos="709"/>
+          <w:tab w:val="left" w:pos="1446" w:leader="none"/>
+          <w:tab w:val="left" w:pos="2121" w:leader="none"/>
+        </w:tabs>
+        <w:suppressAutoHyphens w:val="true"/>
+        <w:bidi w:val="0"/>
+        <w:spacing w:before="0" w:after="0"/>
+        <w:ind w:hanging="0" w:start="720" w:end="0"/>
+        <w:jc w:val="start"/>
+        <w:rPr/>
+      </w:pPr>
+      <w:r>
+        <w:rPr>
+          <w:rFonts w:ascii="Liberation Mono" w:hAnsi="Liberation Mono"/>
+        </w:rPr>
+        <w:tab/>
+        <w:tab/>
+        <w:t>stuff which we can use to improve our application’s</w:t>
+      </w:r>
+    </w:p>
+    <w:p>
+      <w:pPr>
+        <w:pStyle w:val="Normal"/>
+        <w:widowControl/>
+        <w:tabs>
+          <w:tab w:val="clear" w:pos="709"/>
+          <w:tab w:val="left" w:pos="1446" w:leader="none"/>
+          <w:tab w:val="left" w:pos="2121" w:leader="none"/>
+        </w:tabs>
+        <w:suppressAutoHyphens w:val="true"/>
+        <w:bidi w:val="0"/>
+        <w:spacing w:before="0" w:after="0"/>
+        <w:ind w:hanging="0" w:start="720" w:end="0"/>
+        <w:jc w:val="start"/>
+        <w:rPr/>
+      </w:pPr>
+      <w:r>
+        <w:rPr>
+          <w:rFonts w:ascii="Liberation Mono" w:hAnsi="Liberation Mono"/>
+        </w:rPr>
+        <w:tab/>
+        <w:tab/>
+        <w:t>security.</w:t>
       </w:r>
     </w:p>
     <w:p>
@@ -1167,7 +1155,470 @@
           <w:rFonts w:ascii="Liberation Mono" w:hAnsi="Liberation Mono"/>
         </w:rPr>
         <w:tab/>
+        <w:t>a. Clean &amp; Modern iOS UI Kit</w:t>
+      </w:r>
+    </w:p>
+    <w:p>
+      <w:pPr>
+        <w:pStyle w:val="Normal"/>
+        <w:widowControl/>
+        <w:tabs>
+          <w:tab w:val="clear" w:pos="709"/>
+          <w:tab w:val="left" w:pos="1416" w:leader="none"/>
+        </w:tabs>
+        <w:suppressAutoHyphens w:val="true"/>
+        <w:bidi w:val="0"/>
+        <w:spacing w:before="0" w:after="0"/>
+        <w:ind w:hanging="0" w:start="720" w:end="0"/>
+        <w:jc w:val="start"/>
+        <w:rPr>
+          <w:rFonts w:ascii="Liberation Mono" w:hAnsi="Liberation Mono"/>
+        </w:rPr>
+      </w:pPr>
+      <w:r>
+        <w:rPr>
+          <w:rFonts w:ascii="Liberation Mono" w:hAnsi="Liberation Mono"/>
+        </w:rPr>
+        <w:tab/>
+        <w:t>b. Music App UI</w:t>
+      </w:r>
+    </w:p>
+    <w:p>
+      <w:pPr>
+        <w:pStyle w:val="Normal"/>
+        <w:widowControl/>
+        <w:tabs>
+          <w:tab w:val="clear" w:pos="709"/>
+          <w:tab w:val="left" w:pos="1416" w:leader="none"/>
+        </w:tabs>
+        <w:suppressAutoHyphens w:val="true"/>
+        <w:bidi w:val="0"/>
+        <w:spacing w:before="0" w:after="0"/>
+        <w:ind w:hanging="0" w:start="720" w:end="0"/>
+        <w:jc w:val="start"/>
+        <w:rPr>
+          <w:rFonts w:ascii="Liberation Mono" w:hAnsi="Liberation Mono"/>
+        </w:rPr>
+      </w:pPr>
+      <w:r>
+        <w:rPr>
+          <w:rFonts w:ascii="Liberation Mono" w:hAnsi="Liberation Mono"/>
+        </w:rPr>
+        <w:tab/>
+        <w:t>c. Azure UI Kit</w:t>
+      </w:r>
+    </w:p>
+    <w:p>
+      <w:pPr>
+        <w:pStyle w:val="Normal"/>
+        <w:widowControl/>
+        <w:tabs>
+          <w:tab w:val="clear" w:pos="709"/>
+          <w:tab w:val="left" w:pos="1416" w:leader="none"/>
+        </w:tabs>
+        <w:suppressAutoHyphens w:val="true"/>
+        <w:bidi w:val="0"/>
+        <w:spacing w:before="0" w:after="0"/>
+        <w:ind w:hanging="0" w:start="720" w:end="0"/>
+        <w:jc w:val="start"/>
+        <w:rPr>
+          <w:rFonts w:ascii="Liberation Mono" w:hAnsi="Liberation Mono"/>
+        </w:rPr>
+      </w:pPr>
+      <w:r>
+        <w:rPr>
+          <w:rFonts w:ascii="Liberation Mono" w:hAnsi="Liberation Mono"/>
+        </w:rPr>
+        <w:tab/>
+        <w:t>d. Trend UI Kit</w:t>
+      </w:r>
+    </w:p>
+    <w:p>
+      <w:pPr>
+        <w:pStyle w:val="Normal"/>
+        <w:widowControl/>
+        <w:tabs>
+          <w:tab w:val="clear" w:pos="709"/>
+          <w:tab w:val="left" w:pos="1416" w:leader="none"/>
+        </w:tabs>
+        <w:suppressAutoHyphens w:val="true"/>
+        <w:bidi w:val="0"/>
+        <w:spacing w:before="0" w:after="0"/>
+        <w:ind w:hanging="0" w:start="720" w:end="0"/>
+        <w:jc w:val="start"/>
+        <w:rPr>
+          <w:rFonts w:ascii="Liberation Mono" w:hAnsi="Liberation Mono"/>
+        </w:rPr>
+      </w:pPr>
+      <w:r>
+        <w:rPr>
+          <w:rFonts w:ascii="Liberation Mono" w:hAnsi="Liberation Mono"/>
+        </w:rPr>
+        <w:tab/>
+        <w:t>e. Pink Flat UI</w:t>
+      </w:r>
+    </w:p>
+    <w:p>
+      <w:pPr>
+        <w:pStyle w:val="Normal"/>
+        <w:widowControl/>
+        <w:tabs>
+          <w:tab w:val="clear" w:pos="709"/>
+          <w:tab w:val="left" w:pos="1416" w:leader="none"/>
+        </w:tabs>
+        <w:suppressAutoHyphens w:val="true"/>
+        <w:bidi w:val="0"/>
+        <w:spacing w:before="0" w:after="0"/>
+        <w:ind w:hanging="0" w:start="720" w:end="0"/>
+        <w:jc w:val="start"/>
+        <w:rPr>
+          <w:rFonts w:ascii="Liberation Mono" w:hAnsi="Liberation Mono"/>
+        </w:rPr>
+      </w:pPr>
+      <w:r>
+        <w:rPr/>
+      </w:r>
+    </w:p>
+    <w:p>
+      <w:pPr>
+        <w:pStyle w:val="Normal"/>
+        <w:widowControl/>
+        <w:tabs>
+          <w:tab w:val="clear" w:pos="709"/>
+          <w:tab w:val="left" w:pos="1416" w:leader="none"/>
+        </w:tabs>
+        <w:suppressAutoHyphens w:val="true"/>
+        <w:bidi w:val="0"/>
+        <w:spacing w:before="0" w:after="0"/>
+        <w:ind w:hanging="0" w:start="720" w:end="0"/>
+        <w:jc w:val="start"/>
+        <w:rPr>
+          <w:rFonts w:ascii="Liberation Mono" w:hAnsi="Liberation Mono"/>
+        </w:rPr>
+      </w:pPr>
+      <w:r>
+        <w:rPr/>
+      </w:r>
+    </w:p>
+    <w:p>
+      <w:pPr>
+        <w:pStyle w:val="Normal"/>
+        <w:widowControl/>
+        <w:tabs>
+          <w:tab w:val="clear" w:pos="709"/>
+          <w:tab w:val="left" w:pos="1416" w:leader="none"/>
+        </w:tabs>
+        <w:suppressAutoHyphens w:val="true"/>
+        <w:bidi w:val="0"/>
+        <w:spacing w:before="0" w:after="0"/>
+        <w:ind w:hanging="0" w:start="720" w:end="0"/>
+        <w:jc w:val="start"/>
+        <w:rPr>
+          <w:rFonts w:ascii="Liberation Mono" w:hAnsi="Liberation Mono"/>
+        </w:rPr>
+      </w:pPr>
+      <w:r>
+        <w:rPr>
+          <w:rFonts w:ascii="Liberation Mono" w:hAnsi="Liberation Mono"/>
+        </w:rPr>
+        <w:t>5.b.</w:t>
+        <w:tab/>
+        <w:t>Toolkit creator/developer</w:t>
+      </w:r>
+    </w:p>
+    <w:p>
+      <w:pPr>
+        <w:pStyle w:val="Normal"/>
+        <w:widowControl/>
+        <w:tabs>
+          <w:tab w:val="clear" w:pos="709"/>
+          <w:tab w:val="left" w:pos="1416" w:leader="none"/>
+        </w:tabs>
+        <w:suppressAutoHyphens w:val="true"/>
+        <w:bidi w:val="0"/>
+        <w:spacing w:before="0" w:after="0"/>
+        <w:ind w:hanging="0" w:start="720" w:end="0"/>
+        <w:jc w:val="start"/>
+        <w:rPr>
+          <w:rFonts w:ascii="Liberation Mono" w:hAnsi="Liberation Mono"/>
+        </w:rPr>
+      </w:pPr>
+      <w:r>
+        <w:rPr/>
+      </w:r>
+    </w:p>
+    <w:p>
+      <w:pPr>
+        <w:pStyle w:val="Normal"/>
+        <w:widowControl/>
+        <w:tabs>
+          <w:tab w:val="clear" w:pos="709"/>
+          <w:tab w:val="left" w:pos="1416" w:leader="none"/>
+        </w:tabs>
+        <w:suppressAutoHyphens w:val="true"/>
+        <w:bidi w:val="0"/>
+        <w:spacing w:before="0" w:after="0"/>
+        <w:ind w:hanging="0" w:start="720" w:end="0"/>
+        <w:jc w:val="start"/>
+        <w:rPr>
+          <w:rFonts w:ascii="Liberation Mono" w:hAnsi="Liberation Mono"/>
+        </w:rPr>
+      </w:pPr>
+      <w:r>
+        <w:rPr>
+          <w:rFonts w:ascii="Liberation Mono" w:hAnsi="Liberation Mono"/>
+        </w:rPr>
+        <w:tab/>
+        <w:t>a. Sandeep Kasundra</w:t>
+      </w:r>
+    </w:p>
+    <w:p>
+      <w:pPr>
+        <w:pStyle w:val="Normal"/>
+        <w:widowControl/>
+        <w:tabs>
+          <w:tab w:val="clear" w:pos="709"/>
+          <w:tab w:val="left" w:pos="1416" w:leader="none"/>
+        </w:tabs>
+        <w:suppressAutoHyphens w:val="true"/>
+        <w:bidi w:val="0"/>
+        <w:spacing w:before="0" w:after="0"/>
+        <w:ind w:hanging="0" w:start="720" w:end="0"/>
+        <w:jc w:val="start"/>
+        <w:rPr>
+          <w:rFonts w:ascii="Liberation Mono" w:hAnsi="Liberation Mono"/>
+        </w:rPr>
+      </w:pPr>
+      <w:r>
+        <w:rPr>
+          <w:rFonts w:ascii="Liberation Mono" w:hAnsi="Liberation Mono"/>
+        </w:rPr>
+        <w:tab/>
+        <w:t xml:space="preserve">b. </w:t>
+      </w:r>
+      <w:r>
+        <w:rPr>
+          <w:rFonts w:ascii="Liberation Mono" w:hAnsi="Liberation Mono"/>
+        </w:rPr>
+        <w:t>Mạnh Nguyễn Tiến</w:t>
+      </w:r>
+    </w:p>
+    <w:p>
+      <w:pPr>
+        <w:pStyle w:val="Normal"/>
+        <w:widowControl/>
+        <w:tabs>
+          <w:tab w:val="clear" w:pos="709"/>
+          <w:tab w:val="left" w:pos="1416" w:leader="none"/>
+        </w:tabs>
+        <w:suppressAutoHyphens w:val="true"/>
+        <w:bidi w:val="0"/>
+        <w:spacing w:before="0" w:after="0"/>
+        <w:ind w:hanging="0" w:start="720" w:end="0"/>
+        <w:jc w:val="start"/>
+        <w:rPr>
+          <w:rFonts w:ascii="Liberation Mono" w:hAnsi="Liberation Mono"/>
+        </w:rPr>
+      </w:pPr>
+      <w:r>
+        <w:rPr>
+          <w:rFonts w:ascii="Liberation Mono" w:hAnsi="Liberation Mono"/>
+        </w:rPr>
+        <w:tab/>
+        <w:t>c. Yolqin Alimov</w:t>
+      </w:r>
+    </w:p>
+    <w:p>
+      <w:pPr>
+        <w:pStyle w:val="Normal"/>
+        <w:widowControl/>
+        <w:tabs>
+          <w:tab w:val="clear" w:pos="709"/>
+          <w:tab w:val="left" w:pos="1416" w:leader="none"/>
+        </w:tabs>
+        <w:suppressAutoHyphens w:val="true"/>
+        <w:bidi w:val="0"/>
+        <w:spacing w:before="0" w:after="0"/>
+        <w:ind w:hanging="0" w:start="720" w:end="0"/>
+        <w:jc w:val="start"/>
+        <w:rPr>
+          <w:rFonts w:ascii="Liberation Mono" w:hAnsi="Liberation Mono"/>
+        </w:rPr>
+      </w:pPr>
+      <w:r>
+        <w:rPr>
+          <w:rFonts w:ascii="Liberation Mono" w:hAnsi="Liberation Mono"/>
+        </w:rPr>
+        <w:tab/>
+        <w:t>d. Oleg Bolshakov</w:t>
+      </w:r>
+    </w:p>
+    <w:p>
+      <w:pPr>
+        <w:pStyle w:val="Normal"/>
+        <w:widowControl/>
+        <w:tabs>
+          <w:tab w:val="clear" w:pos="709"/>
+          <w:tab w:val="left" w:pos="1416" w:leader="none"/>
+        </w:tabs>
+        <w:suppressAutoHyphens w:val="true"/>
+        <w:bidi w:val="0"/>
+        <w:spacing w:before="0" w:after="0"/>
+        <w:ind w:hanging="0" w:start="720" w:end="0"/>
+        <w:jc w:val="start"/>
+        <w:rPr>
+          <w:rFonts w:ascii="Liberation Mono" w:hAnsi="Liberation Mono"/>
+        </w:rPr>
+      </w:pPr>
+      <w:r>
+        <w:rPr>
+          <w:rFonts w:ascii="Liberation Mono" w:hAnsi="Liberation Mono"/>
+        </w:rPr>
+        <w:tab/>
+        <w:t>e. Sebastian Scheer</w:t>
+      </w:r>
+    </w:p>
+    <w:p>
+      <w:pPr>
+        <w:pStyle w:val="Normal"/>
+        <w:widowControl/>
+        <w:tabs>
+          <w:tab w:val="clear" w:pos="709"/>
+          <w:tab w:val="left" w:pos="1416" w:leader="none"/>
+        </w:tabs>
+        <w:suppressAutoHyphens w:val="true"/>
+        <w:bidi w:val="0"/>
+        <w:spacing w:before="0" w:after="0"/>
+        <w:ind w:hanging="0" w:start="720" w:end="0"/>
+        <w:jc w:val="start"/>
+        <w:rPr>
+          <w:rFonts w:ascii="Liberation Mono" w:hAnsi="Liberation Mono"/>
+        </w:rPr>
+      </w:pPr>
+      <w:r>
+        <w:rPr/>
+      </w:r>
+    </w:p>
+    <w:p>
+      <w:pPr>
+        <w:pStyle w:val="Normal"/>
+        <w:widowControl/>
+        <w:tabs>
+          <w:tab w:val="clear" w:pos="709"/>
+          <w:tab w:val="left" w:pos="1416" w:leader="none"/>
+        </w:tabs>
+        <w:suppressAutoHyphens w:val="true"/>
+        <w:bidi w:val="0"/>
+        <w:spacing w:before="0" w:after="0"/>
+        <w:ind w:hanging="0" w:start="720" w:end="0"/>
+        <w:jc w:val="start"/>
+        <w:rPr>
+          <w:rFonts w:ascii="Liberation Mono" w:hAnsi="Liberation Mono"/>
+        </w:rPr>
+      </w:pPr>
+      <w:r>
+        <w:rPr/>
+      </w:r>
+    </w:p>
+    <w:p>
+      <w:pPr>
+        <w:pStyle w:val="Normal"/>
+        <w:widowControl/>
+        <w:tabs>
+          <w:tab w:val="clear" w:pos="709"/>
+          <w:tab w:val="left" w:pos="1416" w:leader="none"/>
+        </w:tabs>
+        <w:suppressAutoHyphens w:val="true"/>
+        <w:bidi w:val="0"/>
+        <w:spacing w:before="0" w:after="0"/>
+        <w:ind w:hanging="0" w:start="720" w:end="0"/>
+        <w:jc w:val="start"/>
+        <w:rPr>
+          <w:rFonts w:ascii="Liberation Mono" w:hAnsi="Liberation Mono"/>
+        </w:rPr>
+      </w:pPr>
+      <w:r>
+        <w:rPr>
+          <w:rFonts w:ascii="Liberation Mono" w:hAnsi="Liberation Mono"/>
+        </w:rPr>
+        <w:t>5.c.</w:t>
+        <w:tab/>
+        <w:t>Short toolkit description</w:t>
+      </w:r>
+    </w:p>
+    <w:p>
+      <w:pPr>
+        <w:pStyle w:val="Normal"/>
+        <w:widowControl/>
+        <w:tabs>
+          <w:tab w:val="clear" w:pos="709"/>
+          <w:tab w:val="left" w:pos="1416" w:leader="none"/>
+        </w:tabs>
+        <w:suppressAutoHyphens w:val="true"/>
+        <w:bidi w:val="0"/>
+        <w:spacing w:before="0" w:after="0"/>
+        <w:ind w:hanging="0" w:start="720" w:end="0"/>
+        <w:jc w:val="start"/>
+        <w:rPr>
+          <w:rFonts w:ascii="Liberation Mono" w:hAnsi="Liberation Mono"/>
+        </w:rPr>
+      </w:pPr>
+      <w:r>
+        <w:rPr/>
+      </w:r>
+    </w:p>
+    <w:p>
+      <w:pPr>
+        <w:pStyle w:val="Normal"/>
+        <w:widowControl/>
+        <w:tabs>
+          <w:tab w:val="clear" w:pos="709"/>
+          <w:tab w:val="left" w:pos="1416" w:leader="none"/>
+        </w:tabs>
+        <w:suppressAutoHyphens w:val="true"/>
+        <w:bidi w:val="0"/>
+        <w:spacing w:before="0" w:after="0"/>
+        <w:ind w:hanging="0" w:start="720" w:end="0"/>
+        <w:jc w:val="start"/>
+        <w:rPr>
+          <w:rFonts w:ascii="Liberation Mono" w:hAnsi="Liberation Mono"/>
+        </w:rPr>
+      </w:pPr>
+      <w:r>
+        <w:rPr>
+          <w:rFonts w:ascii="Liberation Mono" w:hAnsi="Liberation Mono"/>
+        </w:rPr>
+        <w:tab/>
         <w:t xml:space="preserve">a. </w:t>
+        <w:tab/>
+        <w:t xml:space="preserve">Just a new free PSD that Mr. Kasundra made for UI </w:t>
+      </w:r>
+    </w:p>
+    <w:p>
+      <w:pPr>
+        <w:pStyle w:val="Normal"/>
+        <w:widowControl/>
+        <w:tabs>
+          <w:tab w:val="clear" w:pos="709"/>
+          <w:tab w:val="left" w:pos="1416" w:leader="none"/>
+        </w:tabs>
+        <w:suppressAutoHyphens w:val="true"/>
+        <w:bidi w:val="0"/>
+        <w:spacing w:before="0" w:after="0"/>
+        <w:ind w:hanging="0" w:start="720" w:end="0"/>
+        <w:jc w:val="start"/>
+        <w:rPr>
+          <w:rFonts w:ascii="Liberation Mono" w:hAnsi="Liberation Mono"/>
+        </w:rPr>
+      </w:pPr>
+      <w:r>
+        <w:rPr>
+          <w:rFonts w:ascii="Liberation Mono" w:hAnsi="Liberation Mono"/>
+        </w:rPr>
+        <w:tab/>
+        <w:tab/>
+        <w:tab/>
+        <w:t>Experiment</w:t>
       </w:r>
     </w:p>
     <w:p>
@@ -1193,6 +1644,8 @@
         </w:rPr>
         <w:tab/>
         <w:t xml:space="preserve">b. </w:t>
+        <w:tab/>
+        <w:t>An iOS style music app user interface</w:t>
       </w:r>
     </w:p>
     <w:p>
@@ -1218,6 +1671,35 @@
         </w:rPr>
         <w:tab/>
         <w:t xml:space="preserve">c. </w:t>
+        <w:tab/>
+        <w:t>Designed to help save time by facilitating the</w:t>
+      </w:r>
+    </w:p>
+    <w:p>
+      <w:pPr>
+        <w:pStyle w:val="Normal"/>
+        <w:widowControl/>
+        <w:tabs>
+          <w:tab w:val="clear" w:pos="709"/>
+          <w:tab w:val="left" w:pos="1416" w:leader="none"/>
+        </w:tabs>
+        <w:suppressAutoHyphens w:val="true"/>
+        <w:bidi w:val="0"/>
+        <w:spacing w:before="0" w:after="0"/>
+        <w:ind w:hanging="0" w:start="720" w:end="0"/>
+        <w:jc w:val="start"/>
+        <w:rPr>
+          <w:rFonts w:ascii="Liberation Mono" w:hAnsi="Liberation Mono"/>
+        </w:rPr>
+      </w:pPr>
+      <w:r>
+        <w:rPr>
+          <w:rFonts w:ascii="Liberation Mono" w:hAnsi="Liberation Mono"/>
+        </w:rPr>
+        <w:tab/>
+        <w:tab/>
+        <w:tab/>
+        <w:t>design or prototyping processes.</w:t>
       </w:r>
     </w:p>
     <w:p>
@@ -1243,6 +1725,35 @@
         </w:rPr>
         <w:tab/>
         <w:t xml:space="preserve">d. </w:t>
+        <w:tab/>
+        <w:t>Just a free social &amp; e-commerce mobile application</w:t>
+      </w:r>
+    </w:p>
+    <w:p>
+      <w:pPr>
+        <w:pStyle w:val="Normal"/>
+        <w:widowControl/>
+        <w:tabs>
+          <w:tab w:val="clear" w:pos="709"/>
+          <w:tab w:val="left" w:pos="1416" w:leader="none"/>
+        </w:tabs>
+        <w:suppressAutoHyphens w:val="true"/>
+        <w:bidi w:val="0"/>
+        <w:spacing w:before="0" w:after="0"/>
+        <w:ind w:hanging="0" w:start="720" w:end="0"/>
+        <w:jc w:val="start"/>
+        <w:rPr>
+          <w:rFonts w:ascii="Liberation Mono" w:hAnsi="Liberation Mono"/>
+        </w:rPr>
+      </w:pPr>
+      <w:r>
+        <w:rPr>
+          <w:rFonts w:ascii="Liberation Mono" w:hAnsi="Liberation Mono"/>
+        </w:rPr>
+        <w:tab/>
+        <w:tab/>
+        <w:tab/>
+        <w:t>PSD template for iOS.</w:t>
       </w:r>
     </w:p>
     <w:p>
@@ -1268,74 +1779,441 @@
         </w:rPr>
         <w:tab/>
         <w:t xml:space="preserve">e. </w:t>
-      </w:r>
-    </w:p>
-    <w:p>
-      <w:pPr>
-        <w:pStyle w:val="Normal"/>
-        <w:widowControl/>
-        <w:tabs>
-          <w:tab w:val="clear" w:pos="709"/>
-          <w:tab w:val="left" w:pos="1416" w:leader="none"/>
-        </w:tabs>
-        <w:suppressAutoHyphens w:val="true"/>
-        <w:bidi w:val="0"/>
-        <w:spacing w:before="0" w:after="0"/>
-        <w:ind w:hanging="0" w:start="720" w:end="0"/>
-        <w:jc w:val="start"/>
-        <w:rPr>
-          <w:rFonts w:ascii="Liberation Mono" w:hAnsi="Liberation Mono"/>
-        </w:rPr>
-      </w:pPr>
-      <w:r>
-        <w:rPr/>
-      </w:r>
-    </w:p>
-    <w:p>
-      <w:pPr>
-        <w:pStyle w:val="Normal"/>
-        <w:widowControl/>
-        <w:tabs>
-          <w:tab w:val="clear" w:pos="709"/>
-          <w:tab w:val="left" w:pos="1416" w:leader="none"/>
-        </w:tabs>
-        <w:suppressAutoHyphens w:val="true"/>
-        <w:bidi w:val="0"/>
-        <w:spacing w:before="0" w:after="0"/>
-        <w:ind w:hanging="0" w:start="720" w:end="0"/>
-        <w:jc w:val="start"/>
-        <w:rPr>
-          <w:rFonts w:ascii="Liberation Mono" w:hAnsi="Liberation Mono"/>
-        </w:rPr>
-      </w:pPr>
-      <w:r>
-        <w:rPr/>
-      </w:r>
-    </w:p>
-    <w:p>
-      <w:pPr>
-        <w:pStyle w:val="Normal"/>
-        <w:widowControl/>
-        <w:tabs>
-          <w:tab w:val="clear" w:pos="709"/>
-          <w:tab w:val="left" w:pos="1416" w:leader="none"/>
-        </w:tabs>
-        <w:suppressAutoHyphens w:val="true"/>
-        <w:bidi w:val="0"/>
-        <w:spacing w:before="0" w:after="0"/>
-        <w:ind w:hanging="0" w:start="720" w:end="0"/>
-        <w:jc w:val="start"/>
-        <w:rPr>
-          <w:rFonts w:ascii="Liberation Mono" w:hAnsi="Liberation Mono"/>
-        </w:rPr>
-      </w:pPr>
-      <w:r>
-        <w:rPr>
-          <w:rFonts w:ascii="Liberation Mono" w:hAnsi="Liberation Mono"/>
-        </w:rPr>
-        <w:t>5.b.</w:t>
-        <w:tab/>
-        <w:t>Toolkit creator/developer</w:t>
+        <w:tab/>
+        <w:t>Just a really nice vector UI kit for Photoshop.</w:t>
+      </w:r>
+    </w:p>
+    <w:p>
+      <w:pPr>
+        <w:pStyle w:val="Normal"/>
+        <w:widowControl/>
+        <w:tabs>
+          <w:tab w:val="clear" w:pos="709"/>
+          <w:tab w:val="left" w:pos="1416" w:leader="none"/>
+        </w:tabs>
+        <w:suppressAutoHyphens w:val="true"/>
+        <w:bidi w:val="0"/>
+        <w:spacing w:before="0" w:after="0"/>
+        <w:ind w:hanging="0" w:start="720" w:end="0"/>
+        <w:jc w:val="start"/>
+        <w:rPr>
+          <w:rFonts w:ascii="Liberation Mono" w:hAnsi="Liberation Mono"/>
+        </w:rPr>
+      </w:pPr>
+      <w:r>
+        <w:rPr/>
+      </w:r>
+    </w:p>
+    <w:p>
+      <w:pPr>
+        <w:pStyle w:val="Normal"/>
+        <w:widowControl/>
+        <w:tabs>
+          <w:tab w:val="clear" w:pos="709"/>
+          <w:tab w:val="left" w:pos="1416" w:leader="none"/>
+        </w:tabs>
+        <w:suppressAutoHyphens w:val="true"/>
+        <w:bidi w:val="0"/>
+        <w:spacing w:before="0" w:after="0"/>
+        <w:ind w:hanging="0" w:start="720" w:end="0"/>
+        <w:jc w:val="start"/>
+        <w:rPr>
+          <w:rFonts w:ascii="Liberation Mono" w:hAnsi="Liberation Mono"/>
+        </w:rPr>
+      </w:pPr>
+      <w:r>
+        <w:rPr/>
+      </w:r>
+    </w:p>
+    <w:p>
+      <w:pPr>
+        <w:pStyle w:val="Normal"/>
+        <w:widowControl/>
+        <w:tabs>
+          <w:tab w:val="clear" w:pos="709"/>
+          <w:tab w:val="left" w:pos="1416" w:leader="none"/>
+        </w:tabs>
+        <w:suppressAutoHyphens w:val="true"/>
+        <w:bidi w:val="0"/>
+        <w:spacing w:before="0" w:after="0"/>
+        <w:ind w:hanging="0" w:start="720" w:end="0"/>
+        <w:jc w:val="start"/>
+        <w:rPr>
+          <w:rFonts w:ascii="Liberation Mono" w:hAnsi="Liberation Mono"/>
+        </w:rPr>
+      </w:pPr>
+      <w:r>
+        <w:rPr/>
+      </w:r>
+    </w:p>
+    <w:p>
+      <w:pPr>
+        <w:pStyle w:val="Normal"/>
+        <w:widowControl/>
+        <w:tabs>
+          <w:tab w:val="clear" w:pos="709"/>
+          <w:tab w:val="left" w:pos="1416" w:leader="none"/>
+        </w:tabs>
+        <w:suppressAutoHyphens w:val="true"/>
+        <w:bidi w:val="0"/>
+        <w:spacing w:before="0" w:after="0"/>
+        <w:ind w:hanging="0" w:start="720" w:end="0"/>
+        <w:jc w:val="start"/>
+        <w:rPr>
+          <w:rFonts w:ascii="Liberation Mono" w:hAnsi="Liberation Mono"/>
+        </w:rPr>
+      </w:pPr>
+      <w:r>
+        <w:rPr/>
+      </w:r>
+    </w:p>
+    <w:p>
+      <w:pPr>
+        <w:pStyle w:val="Normal"/>
+        <w:widowControl/>
+        <w:tabs>
+          <w:tab w:val="clear" w:pos="709"/>
+          <w:tab w:val="left" w:pos="1416" w:leader="none"/>
+        </w:tabs>
+        <w:suppressAutoHyphens w:val="true"/>
+        <w:bidi w:val="0"/>
+        <w:spacing w:before="0" w:after="0"/>
+        <w:ind w:hanging="0" w:start="720" w:end="0"/>
+        <w:jc w:val="start"/>
+        <w:rPr>
+          <w:rFonts w:ascii="Liberation Mono" w:hAnsi="Liberation Mono"/>
+        </w:rPr>
+      </w:pPr>
+      <w:r>
+        <w:rPr/>
+      </w:r>
+    </w:p>
+    <w:p>
+      <w:pPr>
+        <w:pStyle w:val="Normal"/>
+        <w:widowControl/>
+        <w:tabs>
+          <w:tab w:val="clear" w:pos="709"/>
+          <w:tab w:val="left" w:pos="1416" w:leader="none"/>
+        </w:tabs>
+        <w:suppressAutoHyphens w:val="true"/>
+        <w:bidi w:val="0"/>
+        <w:spacing w:before="0" w:after="0"/>
+        <w:ind w:hanging="0" w:start="720" w:end="0"/>
+        <w:jc w:val="start"/>
+        <w:rPr>
+          <w:rFonts w:ascii="Liberation Mono" w:hAnsi="Liberation Mono"/>
+        </w:rPr>
+      </w:pPr>
+      <w:r>
+        <w:rPr/>
+      </w:r>
+    </w:p>
+    <w:p>
+      <w:pPr>
+        <w:pStyle w:val="Normal"/>
+        <w:widowControl/>
+        <w:tabs>
+          <w:tab w:val="clear" w:pos="709"/>
+          <w:tab w:val="left" w:pos="1416" w:leader="none"/>
+        </w:tabs>
+        <w:suppressAutoHyphens w:val="true"/>
+        <w:bidi w:val="0"/>
+        <w:spacing w:before="0" w:after="0"/>
+        <w:ind w:hanging="0" w:start="720" w:end="0"/>
+        <w:jc w:val="start"/>
+        <w:rPr>
+          <w:rFonts w:ascii="Liberation Mono" w:hAnsi="Liberation Mono"/>
+        </w:rPr>
+      </w:pPr>
+      <w:r>
+        <w:rPr/>
+      </w:r>
+    </w:p>
+    <w:p>
+      <w:pPr>
+        <w:pStyle w:val="Normal"/>
+        <w:widowControl/>
+        <w:tabs>
+          <w:tab w:val="clear" w:pos="709"/>
+          <w:tab w:val="left" w:pos="1416" w:leader="none"/>
+        </w:tabs>
+        <w:suppressAutoHyphens w:val="true"/>
+        <w:bidi w:val="0"/>
+        <w:spacing w:before="0" w:after="0"/>
+        <w:ind w:hanging="0" w:start="720" w:end="0"/>
+        <w:jc w:val="start"/>
+        <w:rPr>
+          <w:rFonts w:ascii="Liberation Mono" w:hAnsi="Liberation Mono"/>
+        </w:rPr>
+      </w:pPr>
+      <w:r>
+        <w:rPr/>
+      </w:r>
+    </w:p>
+    <w:p>
+      <w:pPr>
+        <w:pStyle w:val="Normal"/>
+        <w:widowControl/>
+        <w:tabs>
+          <w:tab w:val="clear" w:pos="709"/>
+          <w:tab w:val="left" w:pos="1416" w:leader="none"/>
+        </w:tabs>
+        <w:suppressAutoHyphens w:val="true"/>
+        <w:bidi w:val="0"/>
+        <w:spacing w:before="0" w:after="0"/>
+        <w:ind w:hanging="0" w:start="720" w:end="0"/>
+        <w:jc w:val="start"/>
+        <w:rPr>
+          <w:rFonts w:ascii="Liberation Mono" w:hAnsi="Liberation Mono"/>
+        </w:rPr>
+      </w:pPr>
+      <w:r>
+        <w:rPr/>
+      </w:r>
+    </w:p>
+    <w:p>
+      <w:pPr>
+        <w:pStyle w:val="Normal"/>
+        <w:widowControl/>
+        <w:tabs>
+          <w:tab w:val="clear" w:pos="709"/>
+          <w:tab w:val="left" w:pos="1416" w:leader="none"/>
+        </w:tabs>
+        <w:suppressAutoHyphens w:val="true"/>
+        <w:bidi w:val="0"/>
+        <w:spacing w:before="0" w:after="0"/>
+        <w:ind w:hanging="0" w:start="720" w:end="0"/>
+        <w:jc w:val="start"/>
+        <w:rPr>
+          <w:rFonts w:ascii="Liberation Mono" w:hAnsi="Liberation Mono"/>
+        </w:rPr>
+      </w:pPr>
+      <w:r>
+        <w:rPr/>
+      </w:r>
+    </w:p>
+    <w:p>
+      <w:pPr>
+        <w:pStyle w:val="Normal"/>
+        <w:widowControl/>
+        <w:tabs>
+          <w:tab w:val="clear" w:pos="709"/>
+          <w:tab w:val="left" w:pos="1416" w:leader="none"/>
+        </w:tabs>
+        <w:suppressAutoHyphens w:val="true"/>
+        <w:bidi w:val="0"/>
+        <w:spacing w:before="0" w:after="0"/>
+        <w:ind w:hanging="0" w:start="720" w:end="0"/>
+        <w:jc w:val="start"/>
+        <w:rPr>
+          <w:rFonts w:ascii="Liberation Mono" w:hAnsi="Liberation Mono"/>
+        </w:rPr>
+      </w:pPr>
+      <w:r>
+        <w:rPr/>
+      </w:r>
+    </w:p>
+    <w:p>
+      <w:pPr>
+        <w:pStyle w:val="Normal"/>
+        <w:widowControl/>
+        <w:tabs>
+          <w:tab w:val="clear" w:pos="709"/>
+          <w:tab w:val="left" w:pos="1416" w:leader="none"/>
+        </w:tabs>
+        <w:suppressAutoHyphens w:val="true"/>
+        <w:bidi w:val="0"/>
+        <w:spacing w:before="0" w:after="0"/>
+        <w:ind w:hanging="0" w:start="720" w:end="0"/>
+        <w:jc w:val="start"/>
+        <w:rPr>
+          <w:rFonts w:ascii="Liberation Mono" w:hAnsi="Liberation Mono"/>
+        </w:rPr>
+      </w:pPr>
+      <w:r>
+        <w:rPr/>
+      </w:r>
+    </w:p>
+    <w:p>
+      <w:pPr>
+        <w:pStyle w:val="Normal"/>
+        <w:widowControl/>
+        <w:tabs>
+          <w:tab w:val="clear" w:pos="709"/>
+          <w:tab w:val="left" w:pos="1416" w:leader="none"/>
+        </w:tabs>
+        <w:suppressAutoHyphens w:val="true"/>
+        <w:bidi w:val="0"/>
+        <w:spacing w:before="0" w:after="0"/>
+        <w:ind w:hanging="0" w:start="720" w:end="0"/>
+        <w:jc w:val="start"/>
+        <w:rPr>
+          <w:rFonts w:ascii="Liberation Mono" w:hAnsi="Liberation Mono"/>
+        </w:rPr>
+      </w:pPr>
+      <w:r>
+        <w:rPr/>
+      </w:r>
+    </w:p>
+    <w:p>
+      <w:pPr>
+        <w:pStyle w:val="Normal"/>
+        <w:widowControl/>
+        <w:tabs>
+          <w:tab w:val="clear" w:pos="709"/>
+          <w:tab w:val="left" w:pos="1416" w:leader="none"/>
+        </w:tabs>
+        <w:suppressAutoHyphens w:val="true"/>
+        <w:bidi w:val="0"/>
+        <w:spacing w:before="0" w:after="0"/>
+        <w:ind w:hanging="0" w:start="720" w:end="0"/>
+        <w:jc w:val="start"/>
+        <w:rPr>
+          <w:rFonts w:ascii="Liberation Mono" w:hAnsi="Liberation Mono"/>
+        </w:rPr>
+      </w:pPr>
+      <w:r>
+        <w:rPr/>
+      </w:r>
+    </w:p>
+    <w:p>
+      <w:pPr>
+        <w:pStyle w:val="Normal"/>
+        <w:widowControl/>
+        <w:tabs>
+          <w:tab w:val="clear" w:pos="709"/>
+          <w:tab w:val="left" w:pos="1416" w:leader="none"/>
+        </w:tabs>
+        <w:suppressAutoHyphens w:val="true"/>
+        <w:bidi w:val="0"/>
+        <w:spacing w:before="0" w:after="0"/>
+        <w:ind w:hanging="0" w:start="720" w:end="0"/>
+        <w:jc w:val="start"/>
+        <w:rPr>
+          <w:rFonts w:ascii="Liberation Mono" w:hAnsi="Liberation Mono"/>
+        </w:rPr>
+      </w:pPr>
+      <w:r>
+        <w:rPr/>
+      </w:r>
+    </w:p>
+    <w:p>
+      <w:pPr>
+        <w:pStyle w:val="Normal"/>
+        <w:widowControl/>
+        <w:tabs>
+          <w:tab w:val="clear" w:pos="709"/>
+          <w:tab w:val="left" w:pos="1416" w:leader="none"/>
+        </w:tabs>
+        <w:suppressAutoHyphens w:val="true"/>
+        <w:bidi w:val="0"/>
+        <w:spacing w:before="0" w:after="0"/>
+        <w:ind w:hanging="0" w:start="720" w:end="0"/>
+        <w:jc w:val="start"/>
+        <w:rPr>
+          <w:rFonts w:ascii="Liberation Mono" w:hAnsi="Liberation Mono"/>
+        </w:rPr>
+      </w:pPr>
+      <w:r>
+        <w:rPr/>
+      </w:r>
+    </w:p>
+    <w:p>
+      <w:pPr>
+        <w:pStyle w:val="Normal"/>
+        <w:widowControl/>
+        <w:tabs>
+          <w:tab w:val="clear" w:pos="709"/>
+          <w:tab w:val="left" w:pos="1416" w:leader="none"/>
+        </w:tabs>
+        <w:suppressAutoHyphens w:val="true"/>
+        <w:bidi w:val="0"/>
+        <w:spacing w:before="0" w:after="0"/>
+        <w:ind w:hanging="0" w:start="720" w:end="0"/>
+        <w:jc w:val="start"/>
+        <w:rPr>
+          <w:rFonts w:ascii="Liberation Mono" w:hAnsi="Liberation Mono"/>
+        </w:rPr>
+      </w:pPr>
+      <w:r>
+        <w:rPr/>
+      </w:r>
+    </w:p>
+    <w:p>
+      <w:pPr>
+        <w:pStyle w:val="Normal"/>
+        <w:widowControl/>
+        <w:tabs>
+          <w:tab w:val="clear" w:pos="709"/>
+          <w:tab w:val="left" w:pos="1416" w:leader="none"/>
+        </w:tabs>
+        <w:suppressAutoHyphens w:val="true"/>
+        <w:bidi w:val="0"/>
+        <w:spacing w:before="0" w:after="0"/>
+        <w:ind w:hanging="0" w:start="720" w:end="0"/>
+        <w:jc w:val="start"/>
+        <w:rPr>
+          <w:rFonts w:ascii="Liberation Mono" w:hAnsi="Liberation Mono"/>
+        </w:rPr>
+      </w:pPr>
+      <w:r>
+        <w:rPr>
+          <w:rFonts w:ascii="Liberation Mono" w:hAnsi="Liberation Mono"/>
+        </w:rPr>
+        <w:t>5.d.</w:t>
+        <w:tab/>
+        <w:t>Based on your understanding, how will this toolkit help</w:t>
+      </w:r>
+    </w:p>
+    <w:p>
+      <w:pPr>
+        <w:pStyle w:val="Normal"/>
+        <w:widowControl/>
+        <w:tabs>
+          <w:tab w:val="clear" w:pos="709"/>
+          <w:tab w:val="left" w:pos="1416" w:leader="none"/>
+        </w:tabs>
+        <w:suppressAutoHyphens w:val="true"/>
+        <w:bidi w:val="0"/>
+        <w:spacing w:before="0" w:after="0"/>
+        <w:ind w:hanging="0" w:start="720" w:end="0"/>
+        <w:jc w:val="start"/>
+        <w:rPr>
+          <w:rFonts w:ascii="Liberation Mono" w:hAnsi="Liberation Mono"/>
+        </w:rPr>
+      </w:pPr>
+      <w:r>
+        <w:rPr>
+          <w:rFonts w:ascii="Liberation Mono" w:hAnsi="Liberation Mono"/>
+        </w:rPr>
+        <w:tab/>
+        <w:t>developers and designers create a better user interface?</w:t>
+      </w:r>
+    </w:p>
+    <w:p>
+      <w:pPr>
+        <w:pStyle w:val="Normal"/>
+        <w:widowControl/>
+        <w:tabs>
+          <w:tab w:val="clear" w:pos="709"/>
+          <w:tab w:val="left" w:pos="1416" w:leader="none"/>
+        </w:tabs>
+        <w:suppressAutoHyphens w:val="true"/>
+        <w:bidi w:val="0"/>
+        <w:spacing w:before="0" w:after="0"/>
+        <w:ind w:hanging="0" w:start="720" w:end="0"/>
+        <w:jc w:val="start"/>
+        <w:rPr>
+          <w:rFonts w:ascii="Liberation Mono" w:hAnsi="Liberation Mono"/>
+        </w:rPr>
+      </w:pPr>
+      <w:r>
+        <w:rPr>
+          <w:rFonts w:ascii="Liberation Mono" w:hAnsi="Liberation Mono"/>
+        </w:rPr>
+        <w:tab/>
+        <w:t>Cite some examples, if possible.</w:t>
       </w:r>
     </w:p>
     <w:p>
@@ -1382,6 +2260,150 @@
         </w:rPr>
         <w:tab/>
         <w:t xml:space="preserve">a. </w:t>
+        <w:tab/>
+        <w:t>From what I can see here, the UI is super clean and</w:t>
+      </w:r>
+    </w:p>
+    <w:p>
+      <w:pPr>
+        <w:pStyle w:val="Normal"/>
+        <w:widowControl/>
+        <w:tabs>
+          <w:tab w:val="clear" w:pos="709"/>
+          <w:tab w:val="left" w:pos="1416" w:leader="none"/>
+        </w:tabs>
+        <w:suppressAutoHyphens w:val="true"/>
+        <w:bidi w:val="0"/>
+        <w:spacing w:before="0" w:after="0"/>
+        <w:ind w:hanging="0" w:start="720" w:end="0"/>
+        <w:jc w:val="start"/>
+        <w:rPr>
+          <w:rFonts w:ascii="Liberation Mono" w:hAnsi="Liberation Mono"/>
+        </w:rPr>
+      </w:pPr>
+      <w:r>
+        <w:rPr>
+          <w:rFonts w:ascii="Liberation Mono" w:hAnsi="Liberation Mono"/>
+        </w:rPr>
+        <w:tab/>
+        <w:tab/>
+        <w:tab/>
+        <w:t>modern looking, developers and designers might</w:t>
+      </w:r>
+    </w:p>
+    <w:p>
+      <w:pPr>
+        <w:pStyle w:val="Normal"/>
+        <w:widowControl/>
+        <w:tabs>
+          <w:tab w:val="clear" w:pos="709"/>
+          <w:tab w:val="left" w:pos="1416" w:leader="none"/>
+        </w:tabs>
+        <w:suppressAutoHyphens w:val="true"/>
+        <w:bidi w:val="0"/>
+        <w:spacing w:before="0" w:after="0"/>
+        <w:ind w:hanging="0" w:start="720" w:end="0"/>
+        <w:jc w:val="start"/>
+        <w:rPr>
+          <w:rFonts w:ascii="Liberation Mono" w:hAnsi="Liberation Mono"/>
+        </w:rPr>
+      </w:pPr>
+      <w:r>
+        <w:rPr>
+          <w:rFonts w:ascii="Liberation Mono" w:hAnsi="Liberation Mono"/>
+        </w:rPr>
+        <w:tab/>
+        <w:tab/>
+        <w:tab/>
+        <w:t>configure it still but, it already looks good as is.</w:t>
+      </w:r>
+    </w:p>
+    <w:p>
+      <w:pPr>
+        <w:pStyle w:val="Normal"/>
+        <w:widowControl/>
+        <w:tabs>
+          <w:tab w:val="clear" w:pos="709"/>
+          <w:tab w:val="left" w:pos="1416" w:leader="none"/>
+        </w:tabs>
+        <w:suppressAutoHyphens w:val="true"/>
+        <w:bidi w:val="0"/>
+        <w:spacing w:before="0" w:after="0"/>
+        <w:ind w:hanging="0" w:start="720" w:end="0"/>
+        <w:jc w:val="start"/>
+        <w:rPr>
+          <w:rFonts w:ascii="Liberation Mono" w:hAnsi="Liberation Mono"/>
+        </w:rPr>
+      </w:pPr>
+      <w:r>
+        <w:rPr/>
+      </w:r>
+    </w:p>
+    <w:p>
+      <w:pPr>
+        <w:pStyle w:val="Normal"/>
+        <w:widowControl/>
+        <w:tabs>
+          <w:tab w:val="clear" w:pos="709"/>
+          <w:tab w:val="left" w:pos="1416" w:leader="none"/>
+        </w:tabs>
+        <w:suppressAutoHyphens w:val="true"/>
+        <w:bidi w:val="0"/>
+        <w:spacing w:before="0" w:after="0"/>
+        <w:ind w:hanging="0" w:start="720" w:end="0"/>
+        <w:jc w:val="start"/>
+        <w:rPr>
+          <w:rFonts w:ascii="Liberation Mono" w:hAnsi="Liberation Mono"/>
+        </w:rPr>
+      </w:pPr>
+      <w:r>
+        <w:rPr>
+          <w:rFonts w:ascii="Liberation Mono" w:hAnsi="Liberation Mono"/>
+        </w:rPr>
+        <w:tab/>
+        <w:t>https://dribbble.com/shots/2436143-Clean-Modern-iOS-UI-Kit</w:t>
+      </w:r>
+    </w:p>
+    <w:p>
+      <w:pPr>
+        <w:pStyle w:val="Normal"/>
+        <w:widowControl/>
+        <w:tabs>
+          <w:tab w:val="clear" w:pos="709"/>
+          <w:tab w:val="left" w:pos="1416" w:leader="none"/>
+        </w:tabs>
+        <w:suppressAutoHyphens w:val="true"/>
+        <w:bidi w:val="0"/>
+        <w:spacing w:before="0" w:after="0"/>
+        <w:ind w:hanging="0" w:start="720" w:end="0"/>
+        <w:jc w:val="start"/>
+        <w:rPr>
+          <w:rFonts w:ascii="Liberation Mono" w:hAnsi="Liberation Mono"/>
+        </w:rPr>
+      </w:pPr>
+      <w:r>
+        <w:rPr/>
+      </w:r>
+    </w:p>
+    <w:p>
+      <w:pPr>
+        <w:pStyle w:val="Normal"/>
+        <w:widowControl/>
+        <w:tabs>
+          <w:tab w:val="clear" w:pos="709"/>
+          <w:tab w:val="left" w:pos="1416" w:leader="none"/>
+        </w:tabs>
+        <w:suppressAutoHyphens w:val="true"/>
+        <w:bidi w:val="0"/>
+        <w:spacing w:before="0" w:after="0"/>
+        <w:ind w:hanging="0" w:start="720" w:end="0"/>
+        <w:jc w:val="start"/>
+        <w:rPr>
+          <w:rFonts w:ascii="Liberation Mono" w:hAnsi="Liberation Mono"/>
+        </w:rPr>
+      </w:pPr>
+      <w:r>
+        <w:rPr/>
       </w:r>
     </w:p>
     <w:p>
@@ -1407,6 +2429,150 @@
         </w:rPr>
         <w:tab/>
         <w:t xml:space="preserve">b. </w:t>
+        <w:tab/>
+        <w:t xml:space="preserve">From what I can see here, the UI is already good </w:t>
+      </w:r>
+    </w:p>
+    <w:p>
+      <w:pPr>
+        <w:pStyle w:val="Normal"/>
+        <w:widowControl/>
+        <w:tabs>
+          <w:tab w:val="clear" w:pos="709"/>
+          <w:tab w:val="left" w:pos="1416" w:leader="none"/>
+        </w:tabs>
+        <w:suppressAutoHyphens w:val="true"/>
+        <w:bidi w:val="0"/>
+        <w:spacing w:before="0" w:after="0"/>
+        <w:ind w:hanging="0" w:start="720" w:end="0"/>
+        <w:jc w:val="start"/>
+        <w:rPr>
+          <w:rFonts w:ascii="Liberation Mono" w:hAnsi="Liberation Mono"/>
+        </w:rPr>
+      </w:pPr>
+      <w:r>
+        <w:rPr>
+          <w:rFonts w:ascii="Liberation Mono" w:hAnsi="Liberation Mono"/>
+        </w:rPr>
+        <w:tab/>
+        <w:tab/>
+        <w:tab/>
+        <w:t>looking and seems easy enough to use for developers</w:t>
+      </w:r>
+    </w:p>
+    <w:p>
+      <w:pPr>
+        <w:pStyle w:val="Normal"/>
+        <w:widowControl/>
+        <w:tabs>
+          <w:tab w:val="clear" w:pos="709"/>
+          <w:tab w:val="left" w:pos="1416" w:leader="none"/>
+        </w:tabs>
+        <w:suppressAutoHyphens w:val="true"/>
+        <w:bidi w:val="0"/>
+        <w:spacing w:before="0" w:after="0"/>
+        <w:ind w:hanging="0" w:start="720" w:end="0"/>
+        <w:jc w:val="start"/>
+        <w:rPr>
+          <w:rFonts w:ascii="Liberation Mono" w:hAnsi="Liberation Mono"/>
+        </w:rPr>
+      </w:pPr>
+      <w:r>
+        <w:rPr>
+          <w:rFonts w:ascii="Liberation Mono" w:hAnsi="Liberation Mono"/>
+        </w:rPr>
+        <w:tab/>
+        <w:tab/>
+        <w:tab/>
+        <w:t>and designers.</w:t>
+      </w:r>
+    </w:p>
+    <w:p>
+      <w:pPr>
+        <w:pStyle w:val="Normal"/>
+        <w:widowControl/>
+        <w:tabs>
+          <w:tab w:val="clear" w:pos="709"/>
+          <w:tab w:val="left" w:pos="1416" w:leader="none"/>
+        </w:tabs>
+        <w:suppressAutoHyphens w:val="true"/>
+        <w:bidi w:val="0"/>
+        <w:spacing w:before="0" w:after="0"/>
+        <w:ind w:hanging="0" w:start="720" w:end="0"/>
+        <w:jc w:val="start"/>
+        <w:rPr>
+          <w:rFonts w:ascii="Liberation Mono" w:hAnsi="Liberation Mono"/>
+        </w:rPr>
+      </w:pPr>
+      <w:r>
+        <w:rPr/>
+      </w:r>
+    </w:p>
+    <w:p>
+      <w:pPr>
+        <w:pStyle w:val="Normal"/>
+        <w:widowControl/>
+        <w:tabs>
+          <w:tab w:val="clear" w:pos="709"/>
+          <w:tab w:val="left" w:pos="1416" w:leader="none"/>
+        </w:tabs>
+        <w:suppressAutoHyphens w:val="true"/>
+        <w:bidi w:val="0"/>
+        <w:spacing w:before="0" w:after="0"/>
+        <w:ind w:hanging="0" w:start="720" w:end="0"/>
+        <w:jc w:val="start"/>
+        <w:rPr>
+          <w:rFonts w:ascii="Liberation Mono" w:hAnsi="Liberation Mono"/>
+        </w:rPr>
+      </w:pPr>
+      <w:r>
+        <w:rPr>
+          <w:rFonts w:ascii="Liberation Mono" w:hAnsi="Liberation Mono"/>
+        </w:rPr>
+        <w:tab/>
+        <w:t>https://freebiesbug.com/psd-freebies/music-app-ui/</w:t>
+      </w:r>
+    </w:p>
+    <w:p>
+      <w:pPr>
+        <w:pStyle w:val="Normal"/>
+        <w:widowControl/>
+        <w:tabs>
+          <w:tab w:val="clear" w:pos="709"/>
+          <w:tab w:val="left" w:pos="1416" w:leader="none"/>
+        </w:tabs>
+        <w:suppressAutoHyphens w:val="true"/>
+        <w:bidi w:val="0"/>
+        <w:spacing w:before="0" w:after="0"/>
+        <w:ind w:hanging="0" w:start="720" w:end="0"/>
+        <w:jc w:val="start"/>
+        <w:rPr>
+          <w:rFonts w:ascii="Liberation Mono" w:hAnsi="Liberation Mono"/>
+        </w:rPr>
+      </w:pPr>
+      <w:r>
+        <w:rPr/>
+      </w:r>
+    </w:p>
+    <w:p>
+      <w:pPr>
+        <w:pStyle w:val="Normal"/>
+        <w:widowControl/>
+        <w:tabs>
+          <w:tab w:val="clear" w:pos="709"/>
+          <w:tab w:val="left" w:pos="1416" w:leader="none"/>
+        </w:tabs>
+        <w:suppressAutoHyphens w:val="true"/>
+        <w:bidi w:val="0"/>
+        <w:spacing w:before="0" w:after="0"/>
+        <w:ind w:hanging="0" w:start="720" w:end="0"/>
+        <w:jc w:val="start"/>
+        <w:rPr>
+          <w:rFonts w:ascii="Liberation Mono" w:hAnsi="Liberation Mono"/>
+        </w:rPr>
+      </w:pPr>
+      <w:r>
+        <w:rPr/>
       </w:r>
     </w:p>
     <w:p>
@@ -1432,6 +2598,123 @@
         </w:rPr>
         <w:tab/>
         <w:t xml:space="preserve">c. </w:t>
+        <w:tab/>
+        <w:t>From what I can see here, the UI components are good</w:t>
+      </w:r>
+    </w:p>
+    <w:p>
+      <w:pPr>
+        <w:pStyle w:val="Normal"/>
+        <w:widowControl/>
+        <w:tabs>
+          <w:tab w:val="clear" w:pos="709"/>
+          <w:tab w:val="left" w:pos="1416" w:leader="none"/>
+        </w:tabs>
+        <w:suppressAutoHyphens w:val="true"/>
+        <w:bidi w:val="0"/>
+        <w:spacing w:before="0" w:after="0"/>
+        <w:ind w:hanging="0" w:start="720" w:end="0"/>
+        <w:jc w:val="start"/>
+        <w:rPr>
+          <w:rFonts w:ascii="Liberation Mono" w:hAnsi="Liberation Mono"/>
+        </w:rPr>
+      </w:pPr>
+      <w:r>
+        <w:rPr>
+          <w:rFonts w:ascii="Liberation Mono" w:hAnsi="Liberation Mono"/>
+        </w:rPr>
+        <w:tab/>
+        <w:tab/>
+        <w:tab/>
+        <w:t>looking and easy enough to come up with a design.</w:t>
+      </w:r>
+    </w:p>
+    <w:p>
+      <w:pPr>
+        <w:pStyle w:val="Normal"/>
+        <w:widowControl/>
+        <w:tabs>
+          <w:tab w:val="clear" w:pos="709"/>
+          <w:tab w:val="left" w:pos="1416" w:leader="none"/>
+        </w:tabs>
+        <w:suppressAutoHyphens w:val="true"/>
+        <w:bidi w:val="0"/>
+        <w:spacing w:before="0" w:after="0"/>
+        <w:ind w:hanging="0" w:start="720" w:end="0"/>
+        <w:jc w:val="start"/>
+        <w:rPr>
+          <w:rFonts w:ascii="Liberation Mono" w:hAnsi="Liberation Mono"/>
+        </w:rPr>
+      </w:pPr>
+      <w:r>
+        <w:rPr/>
+      </w:r>
+    </w:p>
+    <w:p>
+      <w:pPr>
+        <w:pStyle w:val="Normal"/>
+        <w:widowControl/>
+        <w:tabs>
+          <w:tab w:val="clear" w:pos="709"/>
+          <w:tab w:val="left" w:pos="1416" w:leader="none"/>
+        </w:tabs>
+        <w:suppressAutoHyphens w:val="true"/>
+        <w:bidi w:val="0"/>
+        <w:spacing w:before="0" w:after="0"/>
+        <w:ind w:hanging="0" w:start="720" w:end="0"/>
+        <w:jc w:val="start"/>
+        <w:rPr>
+          <w:rFonts w:ascii="Liberation Mono" w:hAnsi="Liberation Mono"/>
+        </w:rPr>
+      </w:pPr>
+      <w:r>
+        <w:rPr>
+          <w:rFonts w:ascii="Liberation Mono" w:hAnsi="Liberation Mono"/>
+        </w:rPr>
+        <w:tab/>
+        <w:t>https://ui8.net/products/azure-ui-kit</w:t>
+      </w:r>
+    </w:p>
+    <w:p>
+      <w:pPr>
+        <w:pStyle w:val="Normal"/>
+        <w:widowControl/>
+        <w:tabs>
+          <w:tab w:val="clear" w:pos="709"/>
+          <w:tab w:val="left" w:pos="1416" w:leader="none"/>
+        </w:tabs>
+        <w:suppressAutoHyphens w:val="true"/>
+        <w:bidi w:val="0"/>
+        <w:spacing w:before="0" w:after="0"/>
+        <w:ind w:hanging="0" w:start="720" w:end="0"/>
+        <w:jc w:val="start"/>
+        <w:rPr>
+          <w:rFonts w:ascii="Liberation Mono" w:hAnsi="Liberation Mono"/>
+        </w:rPr>
+      </w:pPr>
+      <w:r>
+        <w:rPr/>
+      </w:r>
+    </w:p>
+    <w:p>
+      <w:pPr>
+        <w:pStyle w:val="Normal"/>
+        <w:widowControl/>
+        <w:tabs>
+          <w:tab w:val="clear" w:pos="709"/>
+          <w:tab w:val="left" w:pos="1416" w:leader="none"/>
+        </w:tabs>
+        <w:suppressAutoHyphens w:val="true"/>
+        <w:bidi w:val="0"/>
+        <w:spacing w:before="0" w:after="0"/>
+        <w:ind w:hanging="0" w:start="720" w:end="0"/>
+        <w:jc w:val="start"/>
+        <w:rPr>
+          <w:rFonts w:ascii="Liberation Mono" w:hAnsi="Liberation Mono"/>
+        </w:rPr>
+      </w:pPr>
+      <w:r>
+        <w:rPr/>
       </w:r>
     </w:p>
     <w:p>
@@ -1457,6 +2740,153 @@
         </w:rPr>
         <w:tab/>
         <w:t xml:space="preserve">d. </w:t>
+        <w:tab/>
+        <w:t>From what I can see here, the UI components are still</w:t>
+      </w:r>
+    </w:p>
+    <w:p>
+      <w:pPr>
+        <w:pStyle w:val="Normal"/>
+        <w:widowControl/>
+        <w:tabs>
+          <w:tab w:val="clear" w:pos="709"/>
+          <w:tab w:val="left" w:pos="1416" w:leader="none"/>
+        </w:tabs>
+        <w:suppressAutoHyphens w:val="true"/>
+        <w:bidi w:val="0"/>
+        <w:spacing w:before="0" w:after="0"/>
+        <w:ind w:hanging="0" w:start="720" w:end="0"/>
+        <w:jc w:val="start"/>
+        <w:rPr>
+          <w:rFonts w:ascii="Liberation Mono" w:hAnsi="Liberation Mono"/>
+        </w:rPr>
+      </w:pPr>
+      <w:r>
+        <w:rPr>
+          <w:rFonts w:ascii="Liberation Mono" w:hAnsi="Liberation Mono"/>
+        </w:rPr>
+        <w:tab/>
+        <w:tab/>
+        <w:tab/>
+        <w:t xml:space="preserve">good looking, developers and designers will have no </w:t>
+      </w:r>
+    </w:p>
+    <w:p>
+      <w:pPr>
+        <w:pStyle w:val="Normal"/>
+        <w:widowControl/>
+        <w:tabs>
+          <w:tab w:val="clear" w:pos="709"/>
+          <w:tab w:val="left" w:pos="1416" w:leader="none"/>
+        </w:tabs>
+        <w:suppressAutoHyphens w:val="true"/>
+        <w:bidi w:val="0"/>
+        <w:spacing w:before="0" w:after="0"/>
+        <w:ind w:hanging="0" w:start="720" w:end="0"/>
+        <w:jc w:val="start"/>
+        <w:rPr>
+          <w:rFonts w:ascii="Liberation Mono" w:hAnsi="Liberation Mono"/>
+        </w:rPr>
+      </w:pPr>
+      <w:r>
+        <w:rPr>
+          <w:rFonts w:ascii="Liberation Mono" w:hAnsi="Liberation Mono"/>
+        </w:rPr>
+        <w:tab/>
+        <w:tab/>
+        <w:tab/>
+        <w:t>problem using this thing.</w:t>
+      </w:r>
+    </w:p>
+    <w:p>
+      <w:pPr>
+        <w:pStyle w:val="Normal"/>
+        <w:widowControl/>
+        <w:tabs>
+          <w:tab w:val="clear" w:pos="709"/>
+          <w:tab w:val="left" w:pos="1416" w:leader="none"/>
+        </w:tabs>
+        <w:suppressAutoHyphens w:val="true"/>
+        <w:bidi w:val="0"/>
+        <w:spacing w:before="0" w:after="0"/>
+        <w:ind w:hanging="0" w:start="720" w:end="0"/>
+        <w:jc w:val="start"/>
+        <w:rPr>
+          <w:rFonts w:ascii="Liberation Mono" w:hAnsi="Liberation Mono"/>
+        </w:rPr>
+      </w:pPr>
+      <w:r>
+        <w:rPr>
+          <w:rFonts w:ascii="Liberation Mono" w:hAnsi="Liberation Mono"/>
+        </w:rPr>
+        <w:tab/>
+      </w:r>
+    </w:p>
+    <w:p>
+      <w:pPr>
+        <w:pStyle w:val="Normal"/>
+        <w:widowControl/>
+        <w:tabs>
+          <w:tab w:val="clear" w:pos="709"/>
+          <w:tab w:val="left" w:pos="1416" w:leader="none"/>
+        </w:tabs>
+        <w:suppressAutoHyphens w:val="true"/>
+        <w:bidi w:val="0"/>
+        <w:spacing w:before="0" w:after="0"/>
+        <w:ind w:hanging="0" w:start="720" w:end="0"/>
+        <w:jc w:val="start"/>
+        <w:rPr>
+          <w:rFonts w:ascii="Liberation Mono" w:hAnsi="Liberation Mono"/>
+        </w:rPr>
+      </w:pPr>
+      <w:r>
+        <w:rPr>
+          <w:rFonts w:ascii="Liberation Mono" w:hAnsi="Liberation Mono"/>
+        </w:rPr>
+        <w:tab/>
+        <w:t>https://ui8.net/products/trend-ui-kit</w:t>
+      </w:r>
+    </w:p>
+    <w:p>
+      <w:pPr>
+        <w:pStyle w:val="Normal"/>
+        <w:widowControl/>
+        <w:tabs>
+          <w:tab w:val="clear" w:pos="709"/>
+          <w:tab w:val="left" w:pos="1416" w:leader="none"/>
+        </w:tabs>
+        <w:suppressAutoHyphens w:val="true"/>
+        <w:bidi w:val="0"/>
+        <w:spacing w:before="0" w:after="0"/>
+        <w:ind w:hanging="0" w:start="720" w:end="0"/>
+        <w:jc w:val="start"/>
+        <w:rPr>
+          <w:rFonts w:ascii="Liberation Mono" w:hAnsi="Liberation Mono"/>
+        </w:rPr>
+      </w:pPr>
+      <w:r>
+        <w:rPr/>
+      </w:r>
+    </w:p>
+    <w:p>
+      <w:pPr>
+        <w:pStyle w:val="Normal"/>
+        <w:widowControl/>
+        <w:tabs>
+          <w:tab w:val="clear" w:pos="709"/>
+          <w:tab w:val="left" w:pos="1416" w:leader="none"/>
+        </w:tabs>
+        <w:suppressAutoHyphens w:val="true"/>
+        <w:bidi w:val="0"/>
+        <w:spacing w:before="0" w:after="0"/>
+        <w:ind w:hanging="0" w:start="720" w:end="0"/>
+        <w:jc w:val="start"/>
+        <w:rPr>
+          <w:rFonts w:ascii="Liberation Mono" w:hAnsi="Liberation Mono"/>
+        </w:rPr>
+      </w:pPr>
+      <w:r>
+        <w:rPr/>
       </w:r>
     </w:p>
     <w:p>
@@ -1482,484 +2912,190 @@
         </w:rPr>
         <w:tab/>
         <w:t xml:space="preserve">e. </w:t>
-      </w:r>
-    </w:p>
-    <w:p>
-      <w:pPr>
-        <w:pStyle w:val="Normal"/>
-        <w:widowControl/>
-        <w:tabs>
-          <w:tab w:val="clear" w:pos="709"/>
-          <w:tab w:val="left" w:pos="1416" w:leader="none"/>
-        </w:tabs>
-        <w:suppressAutoHyphens w:val="true"/>
-        <w:bidi w:val="0"/>
-        <w:spacing w:before="0" w:after="0"/>
-        <w:ind w:hanging="0" w:start="720" w:end="0"/>
-        <w:jc w:val="start"/>
-        <w:rPr>
-          <w:rFonts w:ascii="Liberation Mono" w:hAnsi="Liberation Mono"/>
-        </w:rPr>
-      </w:pPr>
-      <w:r>
-        <w:rPr/>
-      </w:r>
-    </w:p>
-    <w:p>
-      <w:pPr>
-        <w:pStyle w:val="Normal"/>
-        <w:widowControl/>
-        <w:tabs>
-          <w:tab w:val="clear" w:pos="709"/>
-          <w:tab w:val="left" w:pos="1416" w:leader="none"/>
-        </w:tabs>
-        <w:suppressAutoHyphens w:val="true"/>
-        <w:bidi w:val="0"/>
-        <w:spacing w:before="0" w:after="0"/>
-        <w:ind w:hanging="0" w:start="720" w:end="0"/>
-        <w:jc w:val="start"/>
-        <w:rPr>
-          <w:rFonts w:ascii="Liberation Mono" w:hAnsi="Liberation Mono"/>
-        </w:rPr>
-      </w:pPr>
-      <w:r>
-        <w:rPr/>
-      </w:r>
-    </w:p>
-    <w:p>
-      <w:pPr>
-        <w:pStyle w:val="Normal"/>
-        <w:widowControl/>
-        <w:tabs>
-          <w:tab w:val="clear" w:pos="709"/>
-          <w:tab w:val="left" w:pos="1416" w:leader="none"/>
-        </w:tabs>
-        <w:suppressAutoHyphens w:val="true"/>
-        <w:bidi w:val="0"/>
-        <w:spacing w:before="0" w:after="0"/>
-        <w:ind w:hanging="0" w:start="720" w:end="0"/>
-        <w:jc w:val="start"/>
-        <w:rPr>
-          <w:rFonts w:ascii="Liberation Mono" w:hAnsi="Liberation Mono"/>
-        </w:rPr>
-      </w:pPr>
-      <w:r>
-        <w:rPr>
-          <w:rFonts w:ascii="Liberation Mono" w:hAnsi="Liberation Mono"/>
-        </w:rPr>
-        <w:t>5.c.</w:t>
-        <w:tab/>
-        <w:t>Short toolkit description</w:t>
-      </w:r>
-    </w:p>
-    <w:p>
-      <w:pPr>
-        <w:pStyle w:val="Normal"/>
-        <w:widowControl/>
-        <w:tabs>
-          <w:tab w:val="clear" w:pos="709"/>
-          <w:tab w:val="left" w:pos="1416" w:leader="none"/>
-        </w:tabs>
-        <w:suppressAutoHyphens w:val="true"/>
-        <w:bidi w:val="0"/>
-        <w:spacing w:before="0" w:after="0"/>
-        <w:ind w:hanging="0" w:start="720" w:end="0"/>
-        <w:jc w:val="start"/>
-        <w:rPr>
-          <w:rFonts w:ascii="Liberation Mono" w:hAnsi="Liberation Mono"/>
-        </w:rPr>
-      </w:pPr>
-      <w:r>
-        <w:rPr/>
-      </w:r>
-    </w:p>
-    <w:p>
-      <w:pPr>
-        <w:pStyle w:val="Normal"/>
-        <w:widowControl/>
-        <w:tabs>
-          <w:tab w:val="clear" w:pos="709"/>
-          <w:tab w:val="left" w:pos="1416" w:leader="none"/>
-        </w:tabs>
-        <w:suppressAutoHyphens w:val="true"/>
-        <w:bidi w:val="0"/>
-        <w:spacing w:before="0" w:after="0"/>
-        <w:ind w:hanging="0" w:start="720" w:end="0"/>
-        <w:jc w:val="start"/>
-        <w:rPr>
-          <w:rFonts w:ascii="Liberation Mono" w:hAnsi="Liberation Mono"/>
-        </w:rPr>
-      </w:pPr>
-      <w:r>
-        <w:rPr>
-          <w:rFonts w:ascii="Liberation Mono" w:hAnsi="Liberation Mono"/>
-        </w:rPr>
-        <w:tab/>
-        <w:t xml:space="preserve">a. </w:t>
-      </w:r>
-    </w:p>
-    <w:p>
-      <w:pPr>
-        <w:pStyle w:val="Normal"/>
-        <w:widowControl/>
-        <w:tabs>
-          <w:tab w:val="clear" w:pos="709"/>
-          <w:tab w:val="left" w:pos="1416" w:leader="none"/>
-        </w:tabs>
-        <w:suppressAutoHyphens w:val="true"/>
-        <w:bidi w:val="0"/>
-        <w:spacing w:before="0" w:after="0"/>
-        <w:ind w:hanging="0" w:start="720" w:end="0"/>
-        <w:jc w:val="start"/>
-        <w:rPr>
-          <w:rFonts w:ascii="Liberation Mono" w:hAnsi="Liberation Mono"/>
-        </w:rPr>
-      </w:pPr>
-      <w:r>
-        <w:rPr>
-          <w:rFonts w:ascii="Liberation Mono" w:hAnsi="Liberation Mono"/>
-        </w:rPr>
-        <w:tab/>
-        <w:t xml:space="preserve">b. </w:t>
-      </w:r>
-    </w:p>
-    <w:p>
-      <w:pPr>
-        <w:pStyle w:val="Normal"/>
-        <w:widowControl/>
-        <w:tabs>
-          <w:tab w:val="clear" w:pos="709"/>
-          <w:tab w:val="left" w:pos="1416" w:leader="none"/>
-        </w:tabs>
-        <w:suppressAutoHyphens w:val="true"/>
-        <w:bidi w:val="0"/>
-        <w:spacing w:before="0" w:after="0"/>
-        <w:ind w:hanging="0" w:start="720" w:end="0"/>
-        <w:jc w:val="start"/>
-        <w:rPr>
-          <w:rFonts w:ascii="Liberation Mono" w:hAnsi="Liberation Mono"/>
-        </w:rPr>
-      </w:pPr>
-      <w:r>
-        <w:rPr>
-          <w:rFonts w:ascii="Liberation Mono" w:hAnsi="Liberation Mono"/>
-        </w:rPr>
-        <w:tab/>
-        <w:t xml:space="preserve">c. </w:t>
-      </w:r>
-    </w:p>
-    <w:p>
-      <w:pPr>
-        <w:pStyle w:val="Normal"/>
-        <w:widowControl/>
-        <w:tabs>
-          <w:tab w:val="clear" w:pos="709"/>
-          <w:tab w:val="left" w:pos="1416" w:leader="none"/>
-        </w:tabs>
-        <w:suppressAutoHyphens w:val="true"/>
-        <w:bidi w:val="0"/>
-        <w:spacing w:before="0" w:after="0"/>
-        <w:ind w:hanging="0" w:start="720" w:end="0"/>
-        <w:jc w:val="start"/>
-        <w:rPr>
-          <w:rFonts w:ascii="Liberation Mono" w:hAnsi="Liberation Mono"/>
-        </w:rPr>
-      </w:pPr>
-      <w:r>
-        <w:rPr>
-          <w:rFonts w:ascii="Liberation Mono" w:hAnsi="Liberation Mono"/>
-        </w:rPr>
-        <w:tab/>
-        <w:t xml:space="preserve">d. </w:t>
-      </w:r>
-    </w:p>
-    <w:p>
-      <w:pPr>
-        <w:pStyle w:val="Normal"/>
-        <w:widowControl/>
-        <w:tabs>
-          <w:tab w:val="clear" w:pos="709"/>
-          <w:tab w:val="left" w:pos="1416" w:leader="none"/>
-        </w:tabs>
-        <w:suppressAutoHyphens w:val="true"/>
-        <w:bidi w:val="0"/>
-        <w:spacing w:before="0" w:after="0"/>
-        <w:ind w:hanging="0" w:start="720" w:end="0"/>
-        <w:jc w:val="start"/>
-        <w:rPr>
-          <w:rFonts w:ascii="Liberation Mono" w:hAnsi="Liberation Mono"/>
-        </w:rPr>
-      </w:pPr>
-      <w:r>
-        <w:rPr>
-          <w:rFonts w:ascii="Liberation Mono" w:hAnsi="Liberation Mono"/>
-        </w:rPr>
-        <w:tab/>
-        <w:t xml:space="preserve">e. </w:t>
-      </w:r>
-    </w:p>
-    <w:p>
-      <w:pPr>
-        <w:pStyle w:val="Normal"/>
-        <w:widowControl/>
-        <w:tabs>
-          <w:tab w:val="clear" w:pos="709"/>
-          <w:tab w:val="left" w:pos="1416" w:leader="none"/>
-        </w:tabs>
-        <w:suppressAutoHyphens w:val="true"/>
-        <w:bidi w:val="0"/>
-        <w:spacing w:before="0" w:after="0"/>
-        <w:ind w:hanging="0" w:start="720" w:end="0"/>
-        <w:jc w:val="start"/>
-        <w:rPr>
-          <w:rFonts w:ascii="Liberation Mono" w:hAnsi="Liberation Mono"/>
-        </w:rPr>
-      </w:pPr>
-      <w:r>
-        <w:rPr/>
-      </w:r>
-    </w:p>
-    <w:p>
-      <w:pPr>
-        <w:pStyle w:val="Normal"/>
-        <w:widowControl/>
-        <w:tabs>
-          <w:tab w:val="clear" w:pos="709"/>
-          <w:tab w:val="left" w:pos="1416" w:leader="none"/>
-        </w:tabs>
-        <w:suppressAutoHyphens w:val="true"/>
-        <w:bidi w:val="0"/>
-        <w:spacing w:before="0" w:after="0"/>
-        <w:ind w:hanging="0" w:start="720" w:end="0"/>
-        <w:jc w:val="start"/>
-        <w:rPr>
-          <w:rFonts w:ascii="Liberation Mono" w:hAnsi="Liberation Mono"/>
-        </w:rPr>
-      </w:pPr>
-      <w:r>
-        <w:rPr/>
-      </w:r>
-    </w:p>
-    <w:p>
-      <w:pPr>
-        <w:pStyle w:val="Normal"/>
-        <w:widowControl/>
-        <w:tabs>
-          <w:tab w:val="clear" w:pos="709"/>
-          <w:tab w:val="left" w:pos="1416" w:leader="none"/>
-        </w:tabs>
-        <w:suppressAutoHyphens w:val="true"/>
-        <w:bidi w:val="0"/>
-        <w:spacing w:before="0" w:after="0"/>
-        <w:ind w:hanging="0" w:start="720" w:end="0"/>
-        <w:jc w:val="start"/>
-        <w:rPr>
-          <w:rFonts w:ascii="Liberation Mono" w:hAnsi="Liberation Mono"/>
-        </w:rPr>
-      </w:pPr>
-      <w:r>
-        <w:rPr>
-          <w:rFonts w:ascii="Liberation Mono" w:hAnsi="Liberation Mono"/>
-        </w:rPr>
-        <w:t>5.d.</w:t>
-        <w:tab/>
-        <w:t>Based on your understanding, how will this toolkit help</w:t>
-      </w:r>
-    </w:p>
-    <w:p>
-      <w:pPr>
-        <w:pStyle w:val="Normal"/>
-        <w:widowControl/>
-        <w:tabs>
-          <w:tab w:val="clear" w:pos="709"/>
-          <w:tab w:val="left" w:pos="1416" w:leader="none"/>
-        </w:tabs>
-        <w:suppressAutoHyphens w:val="true"/>
-        <w:bidi w:val="0"/>
-        <w:spacing w:before="0" w:after="0"/>
-        <w:ind w:hanging="0" w:start="720" w:end="0"/>
-        <w:jc w:val="start"/>
-        <w:rPr>
-          <w:rFonts w:ascii="Liberation Mono" w:hAnsi="Liberation Mono"/>
-        </w:rPr>
-      </w:pPr>
-      <w:r>
-        <w:rPr>
-          <w:rFonts w:ascii="Liberation Mono" w:hAnsi="Liberation Mono"/>
-        </w:rPr>
-        <w:tab/>
-        <w:t>developers and designers create a better user interface?</w:t>
-      </w:r>
-    </w:p>
-    <w:p>
-      <w:pPr>
-        <w:pStyle w:val="Normal"/>
-        <w:widowControl/>
-        <w:tabs>
-          <w:tab w:val="clear" w:pos="709"/>
-          <w:tab w:val="left" w:pos="1416" w:leader="none"/>
-        </w:tabs>
-        <w:suppressAutoHyphens w:val="true"/>
-        <w:bidi w:val="0"/>
-        <w:spacing w:before="0" w:after="0"/>
-        <w:ind w:hanging="0" w:start="720" w:end="0"/>
-        <w:jc w:val="start"/>
-        <w:rPr>
-          <w:rFonts w:ascii="Liberation Mono" w:hAnsi="Liberation Mono"/>
-        </w:rPr>
-      </w:pPr>
-      <w:r>
-        <w:rPr>
-          <w:rFonts w:ascii="Liberation Mono" w:hAnsi="Liberation Mono"/>
-        </w:rPr>
-        <w:tab/>
-        <w:t>Cite some examples, if possible.</w:t>
-      </w:r>
-    </w:p>
-    <w:p>
-      <w:pPr>
-        <w:pStyle w:val="Normal"/>
-        <w:widowControl/>
-        <w:tabs>
-          <w:tab w:val="clear" w:pos="709"/>
-          <w:tab w:val="left" w:pos="1416" w:leader="none"/>
-        </w:tabs>
-        <w:suppressAutoHyphens w:val="true"/>
-        <w:bidi w:val="0"/>
-        <w:spacing w:before="0" w:after="0"/>
-        <w:ind w:hanging="0" w:start="720" w:end="0"/>
-        <w:jc w:val="start"/>
-        <w:rPr>
-          <w:rFonts w:ascii="Liberation Mono" w:hAnsi="Liberation Mono"/>
-        </w:rPr>
-      </w:pPr>
-      <w:r>
-        <w:rPr/>
-      </w:r>
-    </w:p>
-    <w:p>
-      <w:pPr>
-        <w:pStyle w:val="Normal"/>
-        <w:widowControl/>
-        <w:tabs>
-          <w:tab w:val="clear" w:pos="709"/>
-          <w:tab w:val="left" w:pos="1416" w:leader="none"/>
-        </w:tabs>
-        <w:suppressAutoHyphens w:val="true"/>
-        <w:bidi w:val="0"/>
-        <w:spacing w:before="0" w:after="0"/>
-        <w:ind w:hanging="0" w:start="720" w:end="0"/>
-        <w:jc w:val="start"/>
-        <w:rPr>
-          <w:rFonts w:ascii="Liberation Mono" w:hAnsi="Liberation Mono"/>
-        </w:rPr>
-      </w:pPr>
-      <w:r>
-        <w:rPr>
-          <w:rFonts w:ascii="Liberation Mono" w:hAnsi="Liberation Mono"/>
-        </w:rPr>
-        <w:tab/>
-        <w:t xml:space="preserve">a. </w:t>
-      </w:r>
-    </w:p>
-    <w:p>
-      <w:pPr>
-        <w:pStyle w:val="Normal"/>
-        <w:widowControl/>
-        <w:tabs>
-          <w:tab w:val="clear" w:pos="709"/>
-          <w:tab w:val="left" w:pos="1416" w:leader="none"/>
-        </w:tabs>
-        <w:suppressAutoHyphens w:val="true"/>
-        <w:bidi w:val="0"/>
-        <w:spacing w:before="0" w:after="0"/>
-        <w:ind w:hanging="0" w:start="720" w:end="0"/>
-        <w:jc w:val="start"/>
-        <w:rPr>
-          <w:rFonts w:ascii="Liberation Mono" w:hAnsi="Liberation Mono"/>
-        </w:rPr>
-      </w:pPr>
-      <w:r>
-        <w:rPr>
-          <w:rFonts w:ascii="Liberation Mono" w:hAnsi="Liberation Mono"/>
-        </w:rPr>
-        <w:tab/>
-        <w:t xml:space="preserve">b. </w:t>
-      </w:r>
-    </w:p>
-    <w:p>
-      <w:pPr>
-        <w:pStyle w:val="Normal"/>
-        <w:widowControl/>
-        <w:tabs>
-          <w:tab w:val="clear" w:pos="709"/>
-          <w:tab w:val="left" w:pos="1416" w:leader="none"/>
-        </w:tabs>
-        <w:suppressAutoHyphens w:val="true"/>
-        <w:bidi w:val="0"/>
-        <w:spacing w:before="0" w:after="0"/>
-        <w:ind w:hanging="0" w:start="720" w:end="0"/>
-        <w:jc w:val="start"/>
-        <w:rPr>
-          <w:rFonts w:ascii="Liberation Mono" w:hAnsi="Liberation Mono"/>
-        </w:rPr>
-      </w:pPr>
-      <w:r>
-        <w:rPr>
-          <w:rFonts w:ascii="Liberation Mono" w:hAnsi="Liberation Mono"/>
-        </w:rPr>
-        <w:tab/>
-        <w:t xml:space="preserve">c. </w:t>
-      </w:r>
-    </w:p>
-    <w:p>
-      <w:pPr>
-        <w:pStyle w:val="Normal"/>
-        <w:widowControl/>
-        <w:tabs>
-          <w:tab w:val="clear" w:pos="709"/>
-          <w:tab w:val="left" w:pos="1416" w:leader="none"/>
-        </w:tabs>
-        <w:suppressAutoHyphens w:val="true"/>
-        <w:bidi w:val="0"/>
-        <w:spacing w:before="0" w:after="0"/>
-        <w:ind w:hanging="0" w:start="720" w:end="0"/>
-        <w:jc w:val="start"/>
-        <w:rPr>
-          <w:rFonts w:ascii="Liberation Mono" w:hAnsi="Liberation Mono"/>
-        </w:rPr>
-      </w:pPr>
-      <w:r>
-        <w:rPr>
-          <w:rFonts w:ascii="Liberation Mono" w:hAnsi="Liberation Mono"/>
-        </w:rPr>
-        <w:tab/>
-        <w:t xml:space="preserve">d. </w:t>
-      </w:r>
-    </w:p>
-    <w:p>
-      <w:pPr>
-        <w:pStyle w:val="Normal"/>
-        <w:widowControl/>
-        <w:tabs>
-          <w:tab w:val="clear" w:pos="709"/>
-          <w:tab w:val="left" w:pos="1416" w:leader="none"/>
-        </w:tabs>
-        <w:suppressAutoHyphens w:val="true"/>
-        <w:bidi w:val="0"/>
-        <w:spacing w:before="0" w:after="0"/>
-        <w:ind w:hanging="0" w:start="720" w:end="0"/>
-        <w:jc w:val="start"/>
-        <w:rPr>
-          <w:rFonts w:ascii="Liberation Mono" w:hAnsi="Liberation Mono"/>
-        </w:rPr>
-      </w:pPr>
-      <w:r>
-        <w:rPr>
-          <w:rFonts w:ascii="Liberation Mono" w:hAnsi="Liberation Mono"/>
-        </w:rPr>
-        <w:tab/>
-        <w:t xml:space="preserve">e. </w:t>
+        <w:tab/>
+        <w:t xml:space="preserve">This one is my most favorite looking UI as I love </w:t>
+      </w:r>
+    </w:p>
+    <w:p>
+      <w:pPr>
+        <w:pStyle w:val="Normal"/>
+        <w:widowControl/>
+        <w:tabs>
+          <w:tab w:val="clear" w:pos="709"/>
+          <w:tab w:val="left" w:pos="1416" w:leader="none"/>
+        </w:tabs>
+        <w:suppressAutoHyphens w:val="true"/>
+        <w:bidi w:val="0"/>
+        <w:spacing w:before="0" w:after="0"/>
+        <w:ind w:hanging="0" w:start="720" w:end="0"/>
+        <w:jc w:val="start"/>
+        <w:rPr>
+          <w:rFonts w:ascii="Liberation Mono" w:hAnsi="Liberation Mono"/>
+        </w:rPr>
+      </w:pPr>
+      <w:r>
+        <w:rPr>
+          <w:rFonts w:ascii="Liberation Mono" w:hAnsi="Liberation Mono"/>
+        </w:rPr>
+        <w:tab/>
+        <w:tab/>
+        <w:tab/>
+        <w:t>colors that’re close to Sakura. I can already think of</w:t>
+      </w:r>
+    </w:p>
+    <w:p>
+      <w:pPr>
+        <w:pStyle w:val="Normal"/>
+        <w:widowControl/>
+        <w:tabs>
+          <w:tab w:val="clear" w:pos="709"/>
+          <w:tab w:val="left" w:pos="1416" w:leader="none"/>
+        </w:tabs>
+        <w:suppressAutoHyphens w:val="true"/>
+        <w:bidi w:val="0"/>
+        <w:spacing w:before="0" w:after="0"/>
+        <w:ind w:hanging="0" w:start="720" w:end="0"/>
+        <w:jc w:val="start"/>
+        <w:rPr>
+          <w:rFonts w:ascii="Liberation Mono" w:hAnsi="Liberation Mono"/>
+        </w:rPr>
+      </w:pPr>
+      <w:r>
+        <w:rPr>
+          <w:rFonts w:ascii="Liberation Mono" w:hAnsi="Liberation Mono"/>
+        </w:rPr>
+        <w:tab/>
+        <w:tab/>
+        <w:tab/>
+        <w:t>a lot of things to use these components with and I am</w:t>
+      </w:r>
+    </w:p>
+    <w:p>
+      <w:pPr>
+        <w:pStyle w:val="Normal"/>
+        <w:widowControl/>
+        <w:tabs>
+          <w:tab w:val="clear" w:pos="709"/>
+          <w:tab w:val="left" w:pos="1416" w:leader="none"/>
+        </w:tabs>
+        <w:suppressAutoHyphens w:val="true"/>
+        <w:bidi w:val="0"/>
+        <w:spacing w:before="0" w:after="0"/>
+        <w:ind w:hanging="0" w:start="720" w:end="0"/>
+        <w:jc w:val="start"/>
+        <w:rPr>
+          <w:rFonts w:ascii="Liberation Mono" w:hAnsi="Liberation Mono"/>
+        </w:rPr>
+      </w:pPr>
+      <w:r>
+        <w:rPr>
+          <w:rFonts w:ascii="Liberation Mono" w:hAnsi="Liberation Mono"/>
+        </w:rPr>
+        <w:tab/>
+        <w:tab/>
+        <w:tab/>
+        <w:t>sure a lot of developers and designers will definitely</w:t>
+      </w:r>
+    </w:p>
+    <w:p>
+      <w:pPr>
+        <w:pStyle w:val="Normal"/>
+        <w:widowControl/>
+        <w:tabs>
+          <w:tab w:val="clear" w:pos="709"/>
+          <w:tab w:val="left" w:pos="1416" w:leader="none"/>
+        </w:tabs>
+        <w:suppressAutoHyphens w:val="true"/>
+        <w:bidi w:val="0"/>
+        <w:spacing w:before="0" w:after="0"/>
+        <w:ind w:hanging="0" w:start="720" w:end="0"/>
+        <w:jc w:val="start"/>
+        <w:rPr>
+          <w:rFonts w:ascii="Liberation Mono" w:hAnsi="Liberation Mono"/>
+        </w:rPr>
+      </w:pPr>
+      <w:r>
+        <w:rPr>
+          <w:rFonts w:ascii="Liberation Mono" w:hAnsi="Liberation Mono"/>
+        </w:rPr>
+        <w:tab/>
+        <w:tab/>
+        <w:tab/>
+        <w:t xml:space="preserve">thought of a lot of cool and awesome things using </w:t>
+        <w:tab/>
+      </w:r>
+    </w:p>
+    <w:p>
+      <w:pPr>
+        <w:pStyle w:val="Normal"/>
+        <w:widowControl/>
+        <w:tabs>
+          <w:tab w:val="clear" w:pos="709"/>
+          <w:tab w:val="left" w:pos="1416" w:leader="none"/>
+        </w:tabs>
+        <w:suppressAutoHyphens w:val="true"/>
+        <w:bidi w:val="0"/>
+        <w:spacing w:before="0" w:after="0"/>
+        <w:ind w:hanging="0" w:start="720" w:end="0"/>
+        <w:jc w:val="start"/>
+        <w:rPr>
+          <w:rFonts w:ascii="Liberation Mono" w:hAnsi="Liberation Mono"/>
+        </w:rPr>
+      </w:pPr>
+      <w:r>
+        <w:rPr>
+          <w:rFonts w:ascii="Liberation Mono" w:hAnsi="Liberation Mono"/>
+        </w:rPr>
+        <w:tab/>
+        <w:tab/>
+        <w:tab/>
+        <w:t>these things.</w:t>
+      </w:r>
+    </w:p>
+    <w:p>
+      <w:pPr>
+        <w:pStyle w:val="Normal"/>
+        <w:widowControl/>
+        <w:tabs>
+          <w:tab w:val="clear" w:pos="709"/>
+          <w:tab w:val="left" w:pos="1416" w:leader="none"/>
+        </w:tabs>
+        <w:suppressAutoHyphens w:val="true"/>
+        <w:bidi w:val="0"/>
+        <w:spacing w:before="0" w:after="0"/>
+        <w:ind w:hanging="0" w:start="720" w:end="0"/>
+        <w:jc w:val="start"/>
+        <w:rPr>
+          <w:rFonts w:ascii="Liberation Mono" w:hAnsi="Liberation Mono"/>
+        </w:rPr>
+      </w:pPr>
+      <w:r>
+        <w:rPr/>
+      </w:r>
+    </w:p>
+    <w:p>
+      <w:pPr>
+        <w:pStyle w:val="Normal"/>
+        <w:widowControl/>
+        <w:tabs>
+          <w:tab w:val="clear" w:pos="709"/>
+          <w:tab w:val="left" w:pos="1416" w:leader="none"/>
+        </w:tabs>
+        <w:suppressAutoHyphens w:val="true"/>
+        <w:bidi w:val="0"/>
+        <w:spacing w:before="0" w:after="0"/>
+        <w:ind w:hanging="0" w:start="720" w:end="0"/>
+        <w:jc w:val="start"/>
+        <w:rPr>
+          <w:rFonts w:ascii="Liberation Mono" w:hAnsi="Liberation Mono"/>
+        </w:rPr>
+      </w:pPr>
+      <w:r>
+        <w:rPr>
+          <w:rFonts w:ascii="Liberation Mono" w:hAnsi="Liberation Mono"/>
+        </w:rPr>
+        <w:tab/>
+        <w:t>https://ui8.net/products/pink-flat-ui</w:t>
       </w:r>
     </w:p>
     <w:sectPr>
@@ -2064,6 +3200,13 @@
       <w:sz w:val="24"/>
       <w:szCs w:val="24"/>
       <w:lang w:val="en-US" w:eastAsia="zh-CN" w:bidi="hi-IN"/>
+    </w:rPr>
+  </w:style>
+  <w:style w:type="character" w:styleId="Hyperlink">
+    <w:name w:val="Hyperlink"/>
+    <w:rPr>
+      <w:color w:val="000080"/>
+      <w:u w:val="single"/>
     </w:rPr>
   </w:style>
   <w:style w:type="paragraph" w:styleId="Heading">
